--- a/appGAS - Analisis/ER_EspecificacionesRequerimientos/Req_Funcionales.docx
+++ b/appGAS - Analisis/ER_EspecificacionesRequerimientos/Req_Funcionales.docx
@@ -4,7 +4,117 @@
   <w:body>
     <w:p/>
     <w:p/>
-    <w:p/>
+    <w:p>
+      <w:pPr>
+        <w:spacing w:line="192" w:lineRule="auto"/>
+        <w:rPr>
+          <w:noProof/>
+          <w:lang w:eastAsia="es-PE"/>
+        </w:rPr>
+      </w:pPr>
+    </w:p>
+    <w:p>
+      <w:r>
+        <w:rPr>
+          <w:noProof/>
+        </w:rPr>
+        <w:drawing>
+          <wp:anchor distT="0" distB="0" distL="114300" distR="114300" simplePos="0" relativeHeight="251659264" behindDoc="1" locked="0" layoutInCell="1" allowOverlap="1" wp14:anchorId="7B883276" wp14:editId="3304DA7F">
+            <wp:simplePos x="0" y="0"/>
+            <wp:positionH relativeFrom="column">
+              <wp:posOffset>1552575</wp:posOffset>
+            </wp:positionH>
+            <wp:positionV relativeFrom="paragraph">
+              <wp:posOffset>241935</wp:posOffset>
+            </wp:positionV>
+            <wp:extent cx="828675" cy="828675"/>
+            <wp:effectExtent l="0" t="0" r="9525" b="9525"/>
+            <wp:wrapNone/>
+            <wp:docPr id="1" name="Imagen 1"/>
+            <wp:cNvGraphicFramePr>
+              <a:graphicFrameLocks xmlns:a="http://schemas.openxmlformats.org/drawingml/2006/main" noChangeAspect="1"/>
+            </wp:cNvGraphicFramePr>
+            <a:graphic xmlns:a="http://schemas.openxmlformats.org/drawingml/2006/main">
+              <a:graphicData uri="http://schemas.openxmlformats.org/drawingml/2006/picture">
+                <pic:pic xmlns:pic="http://schemas.openxmlformats.org/drawingml/2006/picture">
+                  <pic:nvPicPr>
+                    <pic:cNvPr id="0" name="Picture 1"/>
+                    <pic:cNvPicPr>
+                      <a:picLocks noChangeAspect="1" noChangeArrowheads="1"/>
+                    </pic:cNvPicPr>
+                  </pic:nvPicPr>
+                  <pic:blipFill>
+                    <a:blip r:embed="rId8" cstate="print">
+                      <a:extLst>
+                        <a:ext uri="{28A0092B-C50C-407E-A947-70E740481C1C}">
+                          <a14:useLocalDpi xmlns:a14="http://schemas.microsoft.com/office/drawing/2010/main" val="0"/>
+                        </a:ext>
+                      </a:extLst>
+                    </a:blip>
+                    <a:srcRect/>
+                    <a:stretch>
+                      <a:fillRect/>
+                    </a:stretch>
+                  </pic:blipFill>
+                  <pic:spPr bwMode="auto">
+                    <a:xfrm>
+                      <a:off x="0" y="0"/>
+                      <a:ext cx="828675" cy="828675"/>
+                    </a:xfrm>
+                    <a:prstGeom prst="rect">
+                      <a:avLst/>
+                    </a:prstGeom>
+                    <a:noFill/>
+                    <a:ln>
+                      <a:noFill/>
+                    </a:ln>
+                  </pic:spPr>
+                </pic:pic>
+              </a:graphicData>
+            </a:graphic>
+            <wp14:sizeRelH relativeFrom="margin">
+              <wp14:pctWidth>0</wp14:pctWidth>
+            </wp14:sizeRelH>
+            <wp14:sizeRelV relativeFrom="margin">
+              <wp14:pctHeight>0</wp14:pctHeight>
+            </wp14:sizeRelV>
+          </wp:anchor>
+        </w:drawing>
+      </w:r>
+    </w:p>
+    <w:p>
+      <w:pPr>
+        <w:spacing w:line="192" w:lineRule="auto"/>
+        <w:rPr>
+          <w:rFonts w:ascii="Freestyle Script" w:hAnsi="Freestyle Script" w:cs="Arial"/>
+          <w:b/>
+          <w:spacing w:val="-60"/>
+          <w:sz w:val="160"/>
+        </w:rPr>
+      </w:pPr>
+      <w:bookmarkStart w:id="0" w:name="_Hlk513158077"/>
+      <w:proofErr w:type="spellStart"/>
+      <w:r>
+        <w:rPr>
+          <w:rFonts w:ascii="Freestyle Script" w:hAnsi="Freestyle Script" w:cs="Arial"/>
+          <w:b/>
+          <w:spacing w:val="-60"/>
+          <w:sz w:val="160"/>
+        </w:rPr>
+        <w:t>gASK</w:t>
+      </w:r>
+      <w:proofErr w:type="spellEnd"/>
+      <w:r>
+        <w:rPr>
+          <w:rFonts w:ascii="Freestyle Script" w:hAnsi="Freestyle Script" w:cs="Arial"/>
+          <w:b/>
+          <w:spacing w:val="-60"/>
+          <w:sz w:val="160"/>
+        </w:rPr>
+        <w:br/>
+      </w:r>
+    </w:p>
+    <w:bookmarkEnd w:id="0"/>
     <w:p>
       <w:pPr>
         <w:spacing w:line="192" w:lineRule="auto"/>
@@ -17,49 +127,46 @@
       </w:pPr>
       <w:r>
         <w:rPr>
-          <w:rFonts w:ascii="Century Gothic" w:hAnsi="Century Gothic"/>
-          <w:b/>
-          <w:spacing w:val="-60"/>
-          <w:sz w:val="96"/>
-        </w:rPr>
-        <w:br/>
-      </w:r>
-    </w:p>
-    <w:p>
-      <w:pPr>
-        <w:spacing w:line="192" w:lineRule="auto"/>
-        <w:rPr>
-          <w:rFonts w:ascii="Century Gothic" w:eastAsia="Adobe Song Std L" w:hAnsi="Century Gothic" w:cs="Arial"/>
-          <w:sz w:val="32"/>
-        </w:rPr>
-      </w:pPr>
-      <w:r>
-        <w:rPr>
-          <w:rFonts w:ascii="Century Gothic" w:eastAsia="Adobe Song Std L" w:hAnsi="Century Gothic" w:cs="Arial"/>
-          <w:sz w:val="32"/>
-        </w:rPr>
-        <w:t xml:space="preserve">UN PROYECTO </w:t>
-      </w:r>
-      <w:r>
-        <w:rPr>
-          <w:rFonts w:ascii="Century Gothic" w:eastAsia="Adobe Song Std L" w:hAnsi="Century Gothic" w:cs="Arial"/>
+          <w:rFonts w:ascii="Arial" w:eastAsia="Adobe Song Std L" w:hAnsi="Arial" w:cs="Arial"/>
           <w:sz w:val="32"/>
         </w:rPr>
         <w:br/>
       </w:r>
       <w:r>
         <w:rPr>
-          <w:rFonts w:ascii="Century Gothic" w:eastAsia="Adobe Song Std L" w:hAnsi="Century Gothic" w:cs="Arial"/>
+          <w:rFonts w:ascii="Arial" w:eastAsia="Adobe Song Std L" w:hAnsi="Arial" w:cs="Arial"/>
           <w:sz w:val="32"/>
         </w:rPr>
+        <w:br/>
         <w:t>DESARROLLADO POR</w:t>
       </w:r>
       <w:r>
         <w:rPr>
-          <w:rFonts w:ascii="Century Gothic" w:eastAsia="Adobe Song Std L" w:hAnsi="Century Gothic" w:cs="Arial"/>
+          <w:rFonts w:ascii="Arial" w:eastAsia="Adobe Song Std L" w:hAnsi="Arial" w:cs="Arial"/>
           <w:sz w:val="32"/>
         </w:rPr>
         <w:br/>
+      </w:r>
+      <w:r>
+        <w:rPr>
+          <w:rFonts w:ascii="Lemon/Milk" w:eastAsia="Adobe Song Std L" w:hAnsi="Lemon/Milk" w:cs="Arial"/>
+          <w:sz w:val="32"/>
+        </w:rPr>
+        <w:t>emprendedores</w:t>
+      </w:r>
+      <w:r>
+        <w:rPr>
+          <w:rFonts w:ascii="Lemon/Milk" w:eastAsia="Adobe Song Std L" w:hAnsi="Lemon/Milk" w:cs="Arial"/>
+          <w:sz w:val="32"/>
+        </w:rPr>
+        <w:t xml:space="preserve"> </w:t>
+      </w:r>
+      <w:r>
+        <w:rPr>
+          <w:rFonts w:ascii="Lemon/Milk" w:eastAsia="Adobe Song Std L" w:hAnsi="Lemon/Milk" w:cs="Arial"/>
+          <w:sz w:val="32"/>
+        </w:rPr>
+        <w:t>VILLA</w:t>
       </w:r>
     </w:p>
     <w:p>
@@ -85,16 +192,22 @@
         <w:tabs>
           <w:tab w:val="left" w:pos="4937"/>
         </w:tabs>
+      </w:pPr>
+    </w:p>
+    <w:p>
+      <w:pPr>
+        <w:tabs>
+          <w:tab w:val="left" w:pos="4937"/>
+        </w:tabs>
         <w:spacing w:line="192" w:lineRule="auto"/>
         <w:rPr>
-          <w:rFonts w:ascii="Arial Black" w:hAnsi="Arial Black"/>
           <w:b/>
-          <w:spacing w:val="-50"/>
         </w:rPr>
       </w:pPr>
       <w:r>
         <w:rPr>
           <w:rFonts w:ascii="Arial Black" w:hAnsi="Arial Black"/>
+          <w:color w:val="FF0000"/>
           <w:spacing w:val="-50"/>
           <w:sz w:val="52"/>
         </w:rPr>
@@ -103,6 +216,7 @@
       <w:r>
         <w:rPr>
           <w:rFonts w:ascii="Arial Black" w:hAnsi="Arial Black"/>
+          <w:color w:val="FF0000"/>
           <w:spacing w:val="-50"/>
           <w:sz w:val="52"/>
         </w:rPr>
@@ -111,6 +225,7 @@
       <w:r>
         <w:rPr>
           <w:rFonts w:ascii="Arial Black" w:hAnsi="Arial Black"/>
+          <w:color w:val="FF0000"/>
           <w:spacing w:val="-50"/>
           <w:sz w:val="52"/>
         </w:rPr>
@@ -121,6 +236,7 @@
         <w:rPr>
           <w:rFonts w:ascii="Arial Black" w:hAnsi="Arial Black"/>
           <w:b/>
+          <w:color w:val="FF0000"/>
           <w:spacing w:val="-50"/>
           <w:sz w:val="52"/>
         </w:rPr>
@@ -130,11 +246,11 @@
         <w:rPr>
           <w:rFonts w:ascii="Arial Black" w:hAnsi="Arial Black"/>
           <w:b/>
-          <w:color w:val="FF0000"/>
+          <w:color w:val="FFC000" w:themeColor="accent4"/>
           <w:spacing w:val="-50"/>
           <w:sz w:val="72"/>
         </w:rPr>
-        <w:t>REQUERIMIENTOS</w:t>
+        <w:t>REQUERIMIENTO</w:t>
       </w:r>
       <w:r>
         <w:rPr>
@@ -149,28 +265,25 @@
       <w:r>
         <w:rPr>
           <w:b/>
+          <w:color w:val="ED7D31" w:themeColor="accent2"/>
         </w:rPr>
         <w:t>V1.00</w:t>
-      </w:r>
-      <w:r>
-        <w:rPr>
-          <w:b/>
-        </w:rPr>
-        <w:br/>
       </w:r>
     </w:p>
     <w:p>
       <w:pPr>
         <w:rPr>
-          <w:rFonts w:eastAsiaTheme="majorEastAsia" w:cstheme="majorBidi"/>
           <w:b/>
-          <w:sz w:val="52"/>
-          <w:szCs w:val="32"/>
         </w:rPr>
       </w:pPr>
       <w:r>
+        <w:rPr>
+          <w:b/>
+        </w:rPr>
         <w:br w:type="page"/>
       </w:r>
+      <w:bookmarkStart w:id="1" w:name="_GoBack"/>
+      <w:bookmarkEnd w:id="1"/>
     </w:p>
     <w:sdt>
       <w:sdtPr>
@@ -206,6 +319,7 @@
               <w:szCs w:val="48"/>
             </w:rPr>
           </w:pPr>
+          <w:proofErr w:type="spellStart"/>
           <w:r>
             <w:rPr>
               <w:rFonts w:asciiTheme="minorHAnsi" w:hAnsiTheme="minorHAnsi" w:cstheme="minorHAnsi"/>
@@ -216,6 +330,7 @@
             </w:rPr>
             <w:t>Contenido</w:t>
           </w:r>
+          <w:proofErr w:type="spellEnd"/>
         </w:p>
         <w:p>
           <w:pPr>
@@ -484,29 +599,51 @@
       <w:r>
         <w:br w:type="column"/>
       </w:r>
-      <w:bookmarkStart w:id="0" w:name="_Toc483253042"/>
+      <w:bookmarkStart w:id="2" w:name="_Toc483253042"/>
       <w:r>
         <w:lastRenderedPageBreak/>
         <w:t>Requerimientos funcionales</w:t>
       </w:r>
-      <w:bookmarkEnd w:id="0"/>
+      <w:bookmarkEnd w:id="2"/>
     </w:p>
     <w:p>
+      <w:pPr>
+        <w:rPr>
+          <w:rFonts w:ascii="Arial" w:hAnsi="Arial" w:cs="Arial"/>
+          <w:sz w:val="24"/>
+          <w:szCs w:val="24"/>
+        </w:rPr>
+      </w:pPr>
       <w:r>
+        <w:rPr>
+          <w:rFonts w:ascii="Arial" w:hAnsi="Arial" w:cs="Arial"/>
+          <w:sz w:val="24"/>
+          <w:szCs w:val="24"/>
+        </w:rPr>
         <w:t xml:space="preserve">A </w:t>
       </w:r>
       <w:r>
+        <w:rPr>
+          <w:rFonts w:ascii="Arial" w:hAnsi="Arial" w:cs="Arial"/>
+          <w:sz w:val="24"/>
+          <w:szCs w:val="24"/>
+        </w:rPr>
         <w:t>continuación,</w:t>
       </w:r>
       <w:r>
+        <w:rPr>
+          <w:rFonts w:ascii="Arial" w:hAnsi="Arial" w:cs="Arial"/>
+          <w:sz w:val="24"/>
+          <w:szCs w:val="24"/>
+        </w:rPr>
         <w:t xml:space="preserve"> se detallarán los requisitos funcionales.</w:t>
       </w:r>
     </w:p>
     <w:tbl>
       <w:tblPr>
-        <w:tblStyle w:val="Tablaconcuadrcula"/>
+        <w:tblStyle w:val="Tabladecuadrcula4-nfasis6"/>
         <w:tblW w:w="0" w:type="auto"/>
-        <w:tblLook w:val="04A0" w:firstRow="1" w:lastRow="0" w:firstColumn="1" w:lastColumn="0" w:noHBand="0" w:noVBand="1"/>
+        <w:tblLook w:val="00A0" w:firstRow="1" w:lastRow="0" w:firstColumn="1" w:lastColumn="0" w:noHBand="0" w:noVBand="0"/>
       </w:tblPr>
       <w:tblGrid>
         <w:gridCol w:w="2053"/>
@@ -515,162 +652,286 @@
         <w:gridCol w:w="2130"/>
       </w:tblGrid>
       <w:tr>
-        <w:tc>
-          <w:tcPr>
+        <w:trPr>
+          <w:cnfStyle w:val="100000000000" w:firstRow="1" w:lastRow="0" w:firstColumn="0" w:lastColumn="0" w:oddVBand="0" w:evenVBand="0" w:oddHBand="0" w:evenHBand="0" w:firstRowFirstColumn="0" w:firstRowLastColumn="0" w:lastRowFirstColumn="0" w:lastRowLastColumn="0"/>
+        </w:trPr>
+        <w:tc>
+          <w:tcPr>
+            <w:cnfStyle w:val="001000000000" w:firstRow="0" w:lastRow="0" w:firstColumn="1" w:lastColumn="0" w:oddVBand="0" w:evenVBand="0" w:oddHBand="0" w:evenHBand="0" w:firstRowFirstColumn="0" w:firstRowLastColumn="0" w:lastRowFirstColumn="0" w:lastRowLastColumn="0"/>
             <w:tcW w:w="2053" w:type="dxa"/>
-            <w:shd w:val="clear" w:color="auto" w:fill="FFC000" w:themeFill="accent4"/>
+            <w:vAlign w:val="center"/>
           </w:tcPr>
           <w:p>
             <w:pPr>
               <w:jc w:val="center"/>
-            </w:pPr>
-            <w:r>
+              <w:rPr>
+                <w:rFonts w:ascii="Arial" w:hAnsi="Arial" w:cs="Arial"/>
+                <w:sz w:val="24"/>
+                <w:szCs w:val="24"/>
+              </w:rPr>
+            </w:pPr>
+            <w:r>
+              <w:rPr>
+                <w:rFonts w:ascii="Arial" w:hAnsi="Arial" w:cs="Arial"/>
+                <w:sz w:val="24"/>
+                <w:szCs w:val="24"/>
+              </w:rPr>
               <w:t>Id</w:t>
             </w:r>
           </w:p>
         </w:tc>
         <w:tc>
           <w:tcPr>
+            <w:cnfStyle w:val="000010000000" w:firstRow="0" w:lastRow="0" w:firstColumn="0" w:lastColumn="0" w:oddVBand="1" w:evenVBand="0" w:oddHBand="0" w:evenHBand="0" w:firstRowFirstColumn="0" w:firstRowLastColumn="0" w:lastRowFirstColumn="0" w:lastRowLastColumn="0"/>
             <w:tcW w:w="2179" w:type="dxa"/>
-            <w:shd w:val="clear" w:color="auto" w:fill="FFC000" w:themeFill="accent4"/>
+            <w:vAlign w:val="center"/>
+          </w:tcPr>
+          <w:p>
+            <w:pPr>
+              <w:rPr>
+                <w:rFonts w:ascii="Arial" w:hAnsi="Arial" w:cs="Arial"/>
+                <w:sz w:val="24"/>
+                <w:szCs w:val="24"/>
+              </w:rPr>
+            </w:pPr>
+            <w:r>
+              <w:rPr>
+                <w:rFonts w:ascii="Arial" w:hAnsi="Arial" w:cs="Arial"/>
+                <w:sz w:val="24"/>
+                <w:szCs w:val="24"/>
+              </w:rPr>
+              <w:t>Descripción</w:t>
+            </w:r>
+          </w:p>
+        </w:tc>
+        <w:tc>
+          <w:tcPr>
+            <w:tcW w:w="2132" w:type="dxa"/>
+            <w:vAlign w:val="center"/>
           </w:tcPr>
           <w:p>
             <w:pPr>
               <w:jc w:val="center"/>
-            </w:pPr>
-            <w:r>
-              <w:t>Descripción</w:t>
-            </w:r>
-          </w:p>
-        </w:tc>
-        <w:tc>
-          <w:tcPr>
-            <w:tcW w:w="2132" w:type="dxa"/>
-            <w:shd w:val="clear" w:color="auto" w:fill="FFC000" w:themeFill="accent4"/>
+              <w:cnfStyle w:val="100000000000" w:firstRow="1" w:lastRow="0" w:firstColumn="0" w:lastColumn="0" w:oddVBand="0" w:evenVBand="0" w:oddHBand="0" w:evenHBand="0" w:firstRowFirstColumn="0" w:firstRowLastColumn="0" w:lastRowFirstColumn="0" w:lastRowLastColumn="0"/>
+              <w:rPr>
+                <w:rFonts w:ascii="Arial" w:hAnsi="Arial" w:cs="Arial"/>
+                <w:sz w:val="24"/>
+                <w:szCs w:val="24"/>
+              </w:rPr>
+            </w:pPr>
+            <w:r>
+              <w:rPr>
+                <w:rFonts w:ascii="Arial" w:hAnsi="Arial" w:cs="Arial"/>
+                <w:sz w:val="24"/>
+                <w:szCs w:val="24"/>
+              </w:rPr>
+              <w:t>Prioridad</w:t>
+            </w:r>
+          </w:p>
+        </w:tc>
+        <w:tc>
+          <w:tcPr>
+            <w:cnfStyle w:val="000010000000" w:firstRow="0" w:lastRow="0" w:firstColumn="0" w:lastColumn="0" w:oddVBand="1" w:evenVBand="0" w:oddHBand="0" w:evenHBand="0" w:firstRowFirstColumn="0" w:firstRowLastColumn="0" w:lastRowFirstColumn="0" w:lastRowLastColumn="0"/>
+            <w:tcW w:w="2130" w:type="dxa"/>
+            <w:vAlign w:val="center"/>
           </w:tcPr>
           <w:p>
             <w:pPr>
               <w:jc w:val="center"/>
-            </w:pPr>
-            <w:r>
-              <w:t>Prioridad</w:t>
-            </w:r>
-          </w:p>
-        </w:tc>
-        <w:tc>
-          <w:tcPr>
-            <w:tcW w:w="2130" w:type="dxa"/>
-            <w:shd w:val="clear" w:color="auto" w:fill="FFC000" w:themeFill="accent4"/>
-          </w:tcPr>
-          <w:p>
-            <w:r>
+              <w:rPr>
+                <w:rFonts w:ascii="Arial" w:hAnsi="Arial" w:cs="Arial"/>
+                <w:sz w:val="24"/>
+                <w:szCs w:val="24"/>
+              </w:rPr>
+            </w:pPr>
+            <w:r>
+              <w:rPr>
+                <w:rFonts w:ascii="Arial" w:hAnsi="Arial" w:cs="Arial"/>
+                <w:sz w:val="24"/>
+                <w:szCs w:val="24"/>
+              </w:rPr>
               <w:t>Objetivo del Negocio Asociado</w:t>
             </w:r>
           </w:p>
         </w:tc>
       </w:tr>
       <w:tr>
-        <w:tc>
-          <w:tcPr>
+        <w:trPr>
+          <w:cnfStyle w:val="000000100000" w:firstRow="0" w:lastRow="0" w:firstColumn="0" w:lastColumn="0" w:oddVBand="0" w:evenVBand="0" w:oddHBand="1" w:evenHBand="0" w:firstRowFirstColumn="0" w:firstRowLastColumn="0" w:lastRowFirstColumn="0" w:lastRowLastColumn="0"/>
+        </w:trPr>
+        <w:tc>
+          <w:tcPr>
+            <w:cnfStyle w:val="001000000000" w:firstRow="0" w:lastRow="0" w:firstColumn="1" w:lastColumn="0" w:oddVBand="0" w:evenVBand="0" w:oddHBand="0" w:evenHBand="0" w:firstRowFirstColumn="0" w:firstRowLastColumn="0" w:lastRowFirstColumn="0" w:lastRowLastColumn="0"/>
             <w:tcW w:w="2053" w:type="dxa"/>
-            <w:shd w:val="clear" w:color="auto" w:fill="D0CECE" w:themeFill="background2" w:themeFillShade="E6"/>
+            <w:vAlign w:val="center"/>
           </w:tcPr>
           <w:p>
             <w:pPr>
               <w:jc w:val="center"/>
-            </w:pPr>
-            <w:r>
+              <w:rPr>
+                <w:rFonts w:ascii="Arial" w:hAnsi="Arial" w:cs="Arial"/>
+                <w:sz w:val="24"/>
+                <w:szCs w:val="24"/>
+              </w:rPr>
+            </w:pPr>
+            <w:r>
+              <w:rPr>
+                <w:rFonts w:ascii="Arial" w:hAnsi="Arial" w:cs="Arial"/>
+                <w:sz w:val="24"/>
+                <w:szCs w:val="24"/>
+              </w:rPr>
               <w:t>C-001</w:t>
             </w:r>
           </w:p>
         </w:tc>
         <w:tc>
           <w:tcPr>
+            <w:cnfStyle w:val="000010000000" w:firstRow="0" w:lastRow="0" w:firstColumn="0" w:lastColumn="0" w:oddVBand="1" w:evenVBand="0" w:oddHBand="0" w:evenHBand="0" w:firstRowFirstColumn="0" w:firstRowLastColumn="0" w:lastRowFirstColumn="0" w:lastRowLastColumn="0"/>
             <w:tcW w:w="2179" w:type="dxa"/>
-            <w:shd w:val="clear" w:color="auto" w:fill="D0CECE" w:themeFill="background2" w:themeFillShade="E6"/>
+            <w:vAlign w:val="center"/>
+          </w:tcPr>
+          <w:p>
+            <w:pPr>
+              <w:rPr>
+                <w:rFonts w:ascii="Arial" w:hAnsi="Arial" w:cs="Arial"/>
+                <w:sz w:val="24"/>
+                <w:szCs w:val="24"/>
+              </w:rPr>
+            </w:pPr>
+            <w:r>
+              <w:rPr>
+                <w:rFonts w:ascii="Arial" w:hAnsi="Arial" w:cs="Arial"/>
+                <w:sz w:val="24"/>
+                <w:szCs w:val="24"/>
+              </w:rPr>
+              <w:t xml:space="preserve">Al entrar a la aplicación se mostrarán dos botones: uno de </w:t>
+            </w:r>
+            <w:r>
+              <w:rPr>
+                <w:rFonts w:ascii="Arial" w:hAnsi="Arial" w:cs="Arial"/>
+                <w:sz w:val="24"/>
+                <w:szCs w:val="24"/>
+              </w:rPr>
+              <w:t>‘</w:t>
+            </w:r>
+            <w:r>
+              <w:rPr>
+                <w:rFonts w:ascii="Arial" w:hAnsi="Arial" w:cs="Arial"/>
+                <w:b/>
+                <w:sz w:val="24"/>
+                <w:szCs w:val="24"/>
+              </w:rPr>
+              <w:t>Ingreso’</w:t>
+            </w:r>
+            <w:r>
+              <w:rPr>
+                <w:rFonts w:ascii="Arial" w:hAnsi="Arial" w:cs="Arial"/>
+                <w:sz w:val="24"/>
+                <w:szCs w:val="24"/>
+              </w:rPr>
+              <w:t xml:space="preserve"> </w:t>
+            </w:r>
+            <w:r>
+              <w:rPr>
+                <w:rFonts w:ascii="Arial" w:hAnsi="Arial" w:cs="Arial"/>
+                <w:sz w:val="24"/>
+                <w:szCs w:val="24"/>
+              </w:rPr>
+              <w:t xml:space="preserve">al </w:t>
+            </w:r>
+            <w:r>
+              <w:rPr>
+                <w:rFonts w:ascii="Arial" w:hAnsi="Arial" w:cs="Arial"/>
+                <w:sz w:val="24"/>
+                <w:szCs w:val="24"/>
+              </w:rPr>
+              <w:t xml:space="preserve">y el otro para </w:t>
+            </w:r>
+            <w:r>
+              <w:rPr>
+                <w:rFonts w:ascii="Arial" w:hAnsi="Arial" w:cs="Arial"/>
+                <w:sz w:val="24"/>
+                <w:szCs w:val="24"/>
+              </w:rPr>
+              <w:t>‘</w:t>
+            </w:r>
+            <w:r>
+              <w:rPr>
+                <w:rFonts w:ascii="Arial" w:hAnsi="Arial" w:cs="Arial"/>
+                <w:b/>
+                <w:sz w:val="24"/>
+                <w:szCs w:val="24"/>
+              </w:rPr>
+              <w:t>Salir’</w:t>
+            </w:r>
+            <w:r>
+              <w:rPr>
+                <w:rFonts w:ascii="Arial" w:hAnsi="Arial" w:cs="Arial"/>
+                <w:sz w:val="24"/>
+                <w:szCs w:val="24"/>
+              </w:rPr>
+              <w:t xml:space="preserve"> de la Aplicación.</w:t>
+            </w:r>
+          </w:p>
+        </w:tc>
+        <w:tc>
+          <w:tcPr>
+            <w:tcW w:w="2132" w:type="dxa"/>
+            <w:vAlign w:val="center"/>
           </w:tcPr>
           <w:p>
             <w:pPr>
               <w:jc w:val="center"/>
-            </w:pPr>
-            <w:r>
-              <w:t xml:space="preserve">Al entrar a la aplicación se mostrarán dos botones: uno de </w:t>
-            </w:r>
-            <w:r>
-              <w:t>‘</w:t>
-            </w:r>
-            <w:r>
-              <w:rPr>
+              <w:cnfStyle w:val="000000100000" w:firstRow="0" w:lastRow="0" w:firstColumn="0" w:lastColumn="0" w:oddVBand="0" w:evenVBand="0" w:oddHBand="1" w:evenHBand="0" w:firstRowFirstColumn="0" w:firstRowLastColumn="0" w:lastRowFirstColumn="0" w:lastRowLastColumn="0"/>
+              <w:rPr>
+                <w:rFonts w:ascii="Arial" w:hAnsi="Arial" w:cs="Arial"/>
+                <w:i/>
+                <w:sz w:val="24"/>
+                <w:szCs w:val="24"/>
+              </w:rPr>
+            </w:pPr>
+            <w:r>
+              <w:rPr>
+                <w:rFonts w:ascii="Arial" w:hAnsi="Arial" w:cs="Arial"/>
+                <w:i/>
+                <w:sz w:val="24"/>
+                <w:szCs w:val="24"/>
+              </w:rPr>
+              <w:t>5</w:t>
+            </w:r>
+          </w:p>
+        </w:tc>
+        <w:tc>
+          <w:tcPr>
+            <w:cnfStyle w:val="000010000000" w:firstRow="0" w:lastRow="0" w:firstColumn="0" w:lastColumn="0" w:oddVBand="1" w:evenVBand="0" w:oddHBand="0" w:evenHBand="0" w:firstRowFirstColumn="0" w:firstRowLastColumn="0" w:lastRowFirstColumn="0" w:lastRowLastColumn="0"/>
+            <w:tcW w:w="2130" w:type="dxa"/>
+            <w:vAlign w:val="center"/>
+          </w:tcPr>
+          <w:p>
+            <w:pPr>
+              <w:jc w:val="center"/>
+              <w:rPr>
+                <w:rFonts w:ascii="Arial" w:hAnsi="Arial" w:cs="Arial"/>
                 <w:b/>
-              </w:rPr>
-              <w:t>Ingreso’</w:t>
-            </w:r>
-            <w:r>
-              <w:t xml:space="preserve"> </w:t>
-            </w:r>
-            <w:r>
-              <w:t xml:space="preserve">al </w:t>
-            </w:r>
-            <w:r>
-              <w:t xml:space="preserve">y el otro para </w:t>
-            </w:r>
-            <w:r>
-              <w:t>‘</w:t>
-            </w:r>
-            <w:r>
-              <w:rPr>
+                <w:sz w:val="24"/>
+                <w:szCs w:val="24"/>
+              </w:rPr>
+            </w:pPr>
+            <w:r>
+              <w:rPr>
+                <w:rFonts w:ascii="Arial" w:hAnsi="Arial" w:cs="Arial"/>
                 <w:b/>
-              </w:rPr>
-              <w:t>Salir’</w:t>
-            </w:r>
-            <w:r>
-              <w:t xml:space="preserve"> de la Aplicación.</w:t>
-            </w:r>
-          </w:p>
-        </w:tc>
-        <w:tc>
-          <w:tcPr>
-            <w:tcW w:w="2132" w:type="dxa"/>
-            <w:shd w:val="clear" w:color="auto" w:fill="D0CECE" w:themeFill="background2" w:themeFillShade="E6"/>
-          </w:tcPr>
-          <w:p>
-            <w:pPr>
-              <w:jc w:val="center"/>
-              <w:rPr>
-                <w:i/>
-              </w:rPr>
-            </w:pPr>
-            <w:r>
-              <w:rPr>
-                <w:i/>
-              </w:rPr>
-              <w:t>5</w:t>
-            </w:r>
-          </w:p>
-        </w:tc>
-        <w:tc>
-          <w:tcPr>
-            <w:tcW w:w="2130" w:type="dxa"/>
-            <w:shd w:val="clear" w:color="auto" w:fill="D0CECE" w:themeFill="background2" w:themeFillShade="E6"/>
-          </w:tcPr>
-          <w:p>
-            <w:pPr>
-              <w:jc w:val="center"/>
-              <w:rPr>
+                <w:sz w:val="24"/>
+                <w:szCs w:val="24"/>
+              </w:rPr>
+              <w:t>ON-</w:t>
+            </w:r>
+            <w:r>
+              <w:rPr>
+                <w:rFonts w:ascii="Arial" w:hAnsi="Arial" w:cs="Arial"/>
                 <w:b/>
-              </w:rPr>
-            </w:pPr>
-            <w:r>
-              <w:rPr>
-                <w:b/>
-                <w:sz w:val="28"/>
-              </w:rPr>
-              <w:t>ON-</w:t>
-            </w:r>
-            <w:r>
-              <w:rPr>
-                <w:b/>
-                <w:sz w:val="28"/>
+                <w:sz w:val="24"/>
+                <w:szCs w:val="24"/>
               </w:rPr>
               <w:t>3</w:t>
             </w:r>
@@ -680,90 +941,126 @@
       <w:tr>
         <w:tc>
           <w:tcPr>
+            <w:cnfStyle w:val="001000000000" w:firstRow="0" w:lastRow="0" w:firstColumn="1" w:lastColumn="0" w:oddVBand="0" w:evenVBand="0" w:oddHBand="0" w:evenHBand="0" w:firstRowFirstColumn="0" w:firstRowLastColumn="0" w:lastRowFirstColumn="0" w:lastRowLastColumn="0"/>
             <w:tcW w:w="2053" w:type="dxa"/>
-            <w:shd w:val="clear" w:color="auto" w:fill="D0CECE" w:themeFill="background2" w:themeFillShade="E6"/>
+            <w:vAlign w:val="center"/>
           </w:tcPr>
           <w:p>
             <w:pPr>
               <w:jc w:val="center"/>
-            </w:pPr>
-            <w:r>
+              <w:rPr>
+                <w:rFonts w:ascii="Arial" w:hAnsi="Arial" w:cs="Arial"/>
+                <w:sz w:val="24"/>
+                <w:szCs w:val="24"/>
+              </w:rPr>
+            </w:pPr>
+            <w:r>
+              <w:rPr>
+                <w:rFonts w:ascii="Arial" w:hAnsi="Arial" w:cs="Arial"/>
+                <w:sz w:val="24"/>
+                <w:szCs w:val="24"/>
+              </w:rPr>
               <w:t>C-002</w:t>
             </w:r>
           </w:p>
         </w:tc>
         <w:tc>
           <w:tcPr>
+            <w:cnfStyle w:val="000010000000" w:firstRow="0" w:lastRow="0" w:firstColumn="0" w:lastColumn="0" w:oddVBand="1" w:evenVBand="0" w:oddHBand="0" w:evenHBand="0" w:firstRowFirstColumn="0" w:firstRowLastColumn="0" w:lastRowFirstColumn="0" w:lastRowLastColumn="0"/>
             <w:tcW w:w="2179" w:type="dxa"/>
-            <w:shd w:val="clear" w:color="auto" w:fill="D0CECE" w:themeFill="background2" w:themeFillShade="E6"/>
+            <w:vAlign w:val="center"/>
+          </w:tcPr>
+          <w:p>
+            <w:pPr>
+              <w:rPr>
+                <w:rFonts w:ascii="Arial" w:hAnsi="Arial" w:cs="Arial"/>
+                <w:b/>
+                <w:sz w:val="24"/>
+                <w:szCs w:val="24"/>
+              </w:rPr>
+            </w:pPr>
+            <w:r>
+              <w:rPr>
+                <w:rFonts w:ascii="Arial" w:hAnsi="Arial" w:cs="Arial"/>
+                <w:sz w:val="24"/>
+                <w:szCs w:val="24"/>
+              </w:rPr>
+              <w:t>Al seleccionar ‘</w:t>
+            </w:r>
+            <w:r>
+              <w:rPr>
+                <w:rFonts w:ascii="Arial" w:hAnsi="Arial" w:cs="Arial"/>
+                <w:b/>
+                <w:sz w:val="24"/>
+                <w:szCs w:val="24"/>
+              </w:rPr>
+              <w:t>Salir’</w:t>
+            </w:r>
+            <w:r>
+              <w:rPr>
+                <w:rFonts w:ascii="Arial" w:hAnsi="Arial" w:cs="Arial"/>
+                <w:sz w:val="24"/>
+                <w:szCs w:val="24"/>
+              </w:rPr>
+              <w:t xml:space="preserve"> debe cerrar la aplicación.</w:t>
+            </w:r>
+          </w:p>
+        </w:tc>
+        <w:tc>
+          <w:tcPr>
+            <w:tcW w:w="2132" w:type="dxa"/>
+            <w:vAlign w:val="center"/>
           </w:tcPr>
           <w:p>
             <w:pPr>
               <w:jc w:val="center"/>
-              <w:rPr>
+              <w:cnfStyle w:val="000000000000" w:firstRow="0" w:lastRow="0" w:firstColumn="0" w:lastColumn="0" w:oddVBand="0" w:evenVBand="0" w:oddHBand="0" w:evenHBand="0" w:firstRowFirstColumn="0" w:firstRowLastColumn="0" w:lastRowFirstColumn="0" w:lastRowLastColumn="0"/>
+              <w:rPr>
+                <w:rFonts w:ascii="Arial" w:hAnsi="Arial" w:cs="Arial"/>
+                <w:sz w:val="24"/>
+                <w:szCs w:val="24"/>
+              </w:rPr>
+            </w:pPr>
+            <w:r>
+              <w:rPr>
+                <w:rFonts w:ascii="Arial" w:hAnsi="Arial" w:cs="Arial"/>
+                <w:sz w:val="24"/>
+                <w:szCs w:val="24"/>
+              </w:rPr>
+              <w:t>2</w:t>
+            </w:r>
+          </w:p>
+        </w:tc>
+        <w:tc>
+          <w:tcPr>
+            <w:cnfStyle w:val="000010000000" w:firstRow="0" w:lastRow="0" w:firstColumn="0" w:lastColumn="0" w:oddVBand="1" w:evenVBand="0" w:oddHBand="0" w:evenHBand="0" w:firstRowFirstColumn="0" w:firstRowLastColumn="0" w:lastRowFirstColumn="0" w:lastRowLastColumn="0"/>
+            <w:tcW w:w="2130" w:type="dxa"/>
+            <w:vAlign w:val="center"/>
+          </w:tcPr>
+          <w:p>
+            <w:pPr>
+              <w:jc w:val="center"/>
+              <w:rPr>
+                <w:rFonts w:ascii="Arial" w:hAnsi="Arial" w:cs="Arial"/>
+                <w:sz w:val="24"/>
+                <w:szCs w:val="24"/>
+              </w:rPr>
+            </w:pPr>
+            <w:r>
+              <w:rPr>
+                <w:rFonts w:ascii="Arial" w:hAnsi="Arial" w:cs="Arial"/>
                 <w:b/>
-              </w:rPr>
-            </w:pPr>
-            <w:r>
-              <w:t xml:space="preserve">Al seleccionar </w:t>
-            </w:r>
-            <w:r>
-              <w:t>‘</w:t>
-            </w:r>
-            <w:r>
-              <w:rPr>
+                <w:sz w:val="24"/>
+                <w:szCs w:val="24"/>
+              </w:rPr>
+              <w:t>ON-</w:t>
+            </w:r>
+            <w:r>
+              <w:rPr>
+                <w:rFonts w:ascii="Arial" w:hAnsi="Arial" w:cs="Arial"/>
                 <w:b/>
-              </w:rPr>
-              <w:t>Salir</w:t>
-            </w:r>
-            <w:r>
-              <w:rPr>
-                <w:b/>
-              </w:rPr>
-              <w:t>’</w:t>
-            </w:r>
-            <w:r>
-              <w:t xml:space="preserve"> </w:t>
-            </w:r>
-            <w:r>
-              <w:t>debe cerrar la aplicación.</w:t>
-            </w:r>
-          </w:p>
-        </w:tc>
-        <w:tc>
-          <w:tcPr>
-            <w:tcW w:w="2132" w:type="dxa"/>
-            <w:shd w:val="clear" w:color="auto" w:fill="D0CECE" w:themeFill="background2" w:themeFillShade="E6"/>
-          </w:tcPr>
-          <w:p>
-            <w:pPr>
-              <w:jc w:val="center"/>
-            </w:pPr>
-            <w:r>
-              <w:t>2</w:t>
-            </w:r>
-          </w:p>
-        </w:tc>
-        <w:tc>
-          <w:tcPr>
-            <w:tcW w:w="2130" w:type="dxa"/>
-            <w:shd w:val="clear" w:color="auto" w:fill="D0CECE" w:themeFill="background2" w:themeFillShade="E6"/>
-          </w:tcPr>
-          <w:p>
-            <w:pPr>
-              <w:jc w:val="center"/>
-            </w:pPr>
-            <w:r>
-              <w:rPr>
-                <w:b/>
-                <w:sz w:val="28"/>
-              </w:rPr>
-              <w:t>ON-</w:t>
-            </w:r>
-            <w:r>
-              <w:rPr>
-                <w:b/>
-                <w:sz w:val="28"/>
+                <w:sz w:val="24"/>
+                <w:szCs w:val="24"/>
               </w:rPr>
               <w:t>3</w:t>
             </w:r>
@@ -771,156 +1068,258 @@
         </w:tc>
       </w:tr>
       <w:tr>
-        <w:tc>
-          <w:tcPr>
+        <w:trPr>
+          <w:cnfStyle w:val="000000100000" w:firstRow="0" w:lastRow="0" w:firstColumn="0" w:lastColumn="0" w:oddVBand="0" w:evenVBand="0" w:oddHBand="1" w:evenHBand="0" w:firstRowFirstColumn="0" w:firstRowLastColumn="0" w:lastRowFirstColumn="0" w:lastRowLastColumn="0"/>
+        </w:trPr>
+        <w:tc>
+          <w:tcPr>
+            <w:cnfStyle w:val="001000000000" w:firstRow="0" w:lastRow="0" w:firstColumn="1" w:lastColumn="0" w:oddVBand="0" w:evenVBand="0" w:oddHBand="0" w:evenHBand="0" w:firstRowFirstColumn="0" w:firstRowLastColumn="0" w:lastRowFirstColumn="0" w:lastRowLastColumn="0"/>
             <w:tcW w:w="2053" w:type="dxa"/>
-            <w:shd w:val="clear" w:color="auto" w:fill="D0CECE" w:themeFill="background2" w:themeFillShade="E6"/>
+            <w:vAlign w:val="center"/>
           </w:tcPr>
           <w:p>
             <w:pPr>
               <w:jc w:val="center"/>
-            </w:pPr>
-            <w:r>
+              <w:rPr>
+                <w:rFonts w:ascii="Arial" w:hAnsi="Arial" w:cs="Arial"/>
+                <w:sz w:val="24"/>
+                <w:szCs w:val="24"/>
+              </w:rPr>
+            </w:pPr>
+            <w:r>
+              <w:rPr>
+                <w:rFonts w:ascii="Arial" w:hAnsi="Arial" w:cs="Arial"/>
+                <w:sz w:val="24"/>
+                <w:szCs w:val="24"/>
+              </w:rPr>
               <w:t>C-003</w:t>
             </w:r>
           </w:p>
         </w:tc>
         <w:tc>
           <w:tcPr>
+            <w:cnfStyle w:val="000010000000" w:firstRow="0" w:lastRow="0" w:firstColumn="0" w:lastColumn="0" w:oddVBand="1" w:evenVBand="0" w:oddHBand="0" w:evenHBand="0" w:firstRowFirstColumn="0" w:firstRowLastColumn="0" w:lastRowFirstColumn="0" w:lastRowLastColumn="0"/>
             <w:tcW w:w="2179" w:type="dxa"/>
-            <w:shd w:val="clear" w:color="auto" w:fill="D0CECE" w:themeFill="background2" w:themeFillShade="E6"/>
+            <w:vAlign w:val="center"/>
+          </w:tcPr>
+          <w:p>
+            <w:pPr>
+              <w:rPr>
+                <w:rFonts w:ascii="Arial" w:hAnsi="Arial" w:cs="Arial"/>
+                <w:sz w:val="24"/>
+                <w:szCs w:val="24"/>
+              </w:rPr>
+            </w:pPr>
+            <w:r>
+              <w:rPr>
+                <w:rFonts w:ascii="Arial" w:hAnsi="Arial" w:cs="Arial"/>
+                <w:sz w:val="24"/>
+                <w:szCs w:val="24"/>
+              </w:rPr>
+              <w:t>Al seleccionar ‘</w:t>
+            </w:r>
+            <w:r>
+              <w:rPr>
+                <w:rFonts w:ascii="Arial" w:hAnsi="Arial" w:cs="Arial"/>
+                <w:b/>
+                <w:sz w:val="24"/>
+                <w:szCs w:val="24"/>
+              </w:rPr>
+              <w:t>Ingreso’</w:t>
+            </w:r>
+            <w:r>
+              <w:rPr>
+                <w:rFonts w:ascii="Arial" w:hAnsi="Arial" w:cs="Arial"/>
+                <w:sz w:val="24"/>
+                <w:szCs w:val="24"/>
+              </w:rPr>
+              <w:t xml:space="preserve"> se debe poder ingresar el Usuario y Contraseña. También un botón de </w:t>
+            </w:r>
+            <w:r>
+              <w:rPr>
+                <w:rFonts w:ascii="Arial" w:hAnsi="Arial" w:cs="Arial"/>
+                <w:b/>
+                <w:sz w:val="24"/>
+                <w:szCs w:val="24"/>
+              </w:rPr>
+              <w:t>‘Registrar’</w:t>
+            </w:r>
+          </w:p>
+        </w:tc>
+        <w:tc>
+          <w:tcPr>
+            <w:tcW w:w="2132" w:type="dxa"/>
+            <w:vAlign w:val="center"/>
           </w:tcPr>
           <w:p>
             <w:pPr>
               <w:jc w:val="center"/>
-            </w:pPr>
-            <w:r>
-              <w:t>Al seleccionar ‘</w:t>
-            </w:r>
-            <w:r>
-              <w:rPr>
+              <w:cnfStyle w:val="000000100000" w:firstRow="0" w:lastRow="0" w:firstColumn="0" w:lastColumn="0" w:oddVBand="0" w:evenVBand="0" w:oddHBand="1" w:evenHBand="0" w:firstRowFirstColumn="0" w:firstRowLastColumn="0" w:lastRowFirstColumn="0" w:lastRowLastColumn="0"/>
+              <w:rPr>
+                <w:rFonts w:ascii="Arial" w:hAnsi="Arial" w:cs="Arial"/>
+                <w:sz w:val="24"/>
+                <w:szCs w:val="24"/>
+              </w:rPr>
+            </w:pPr>
+            <w:r>
+              <w:rPr>
+                <w:rFonts w:ascii="Arial" w:hAnsi="Arial" w:cs="Arial"/>
+                <w:sz w:val="24"/>
+                <w:szCs w:val="24"/>
+              </w:rPr>
+              <w:t>6</w:t>
+            </w:r>
+          </w:p>
+        </w:tc>
+        <w:tc>
+          <w:tcPr>
+            <w:cnfStyle w:val="000010000000" w:firstRow="0" w:lastRow="0" w:firstColumn="0" w:lastColumn="0" w:oddVBand="1" w:evenVBand="0" w:oddHBand="0" w:evenHBand="0" w:firstRowFirstColumn="0" w:firstRowLastColumn="0" w:lastRowFirstColumn="0" w:lastRowLastColumn="0"/>
+            <w:tcW w:w="2130" w:type="dxa"/>
+            <w:vAlign w:val="center"/>
+          </w:tcPr>
+          <w:p>
+            <w:pPr>
+              <w:jc w:val="center"/>
+              <w:rPr>
+                <w:rFonts w:ascii="Arial" w:hAnsi="Arial" w:cs="Arial"/>
+                <w:sz w:val="24"/>
+                <w:szCs w:val="24"/>
+              </w:rPr>
+            </w:pPr>
+            <w:r>
+              <w:rPr>
+                <w:rFonts w:ascii="Arial" w:hAnsi="Arial" w:cs="Arial"/>
                 <w:b/>
-              </w:rPr>
-              <w:t>Ingreso’</w:t>
-            </w:r>
-            <w:r>
-              <w:t xml:space="preserve"> se debe poder ingresar el Usuario y Contraseña. También un botón de </w:t>
-            </w:r>
-            <w:r>
-              <w:rPr>
+                <w:sz w:val="24"/>
+                <w:szCs w:val="24"/>
+              </w:rPr>
+              <w:t>ON-</w:t>
+            </w:r>
+            <w:r>
+              <w:rPr>
+                <w:rFonts w:ascii="Arial" w:hAnsi="Arial" w:cs="Arial"/>
                 <w:b/>
-              </w:rPr>
-              <w:t>‘Registrar’</w:t>
-            </w:r>
-          </w:p>
-        </w:tc>
-        <w:tc>
-          <w:tcPr>
-            <w:tcW w:w="2132" w:type="dxa"/>
-            <w:shd w:val="clear" w:color="auto" w:fill="D0CECE" w:themeFill="background2" w:themeFillShade="E6"/>
-          </w:tcPr>
-          <w:p>
-            <w:pPr>
-              <w:jc w:val="center"/>
-            </w:pPr>
-            <w:r>
-              <w:t>6</w:t>
-            </w:r>
-          </w:p>
-        </w:tc>
-        <w:tc>
-          <w:tcPr>
-            <w:tcW w:w="2130" w:type="dxa"/>
-            <w:shd w:val="clear" w:color="auto" w:fill="D0CECE" w:themeFill="background2" w:themeFillShade="E6"/>
-          </w:tcPr>
-          <w:p>
-            <w:pPr>
-              <w:jc w:val="center"/>
-            </w:pPr>
-            <w:r>
-              <w:rPr>
-                <w:b/>
-                <w:sz w:val="28"/>
-              </w:rPr>
-              <w:t>ON-</w:t>
-            </w:r>
-            <w:r>
-              <w:rPr>
-                <w:b/>
-                <w:sz w:val="28"/>
+                <w:sz w:val="24"/>
+                <w:szCs w:val="24"/>
               </w:rPr>
               <w:t>1</w:t>
             </w:r>
-            <w:bookmarkStart w:id="1" w:name="_GoBack"/>
-            <w:bookmarkEnd w:id="1"/>
           </w:p>
         </w:tc>
       </w:tr>
       <w:tr>
         <w:tc>
           <w:tcPr>
+            <w:cnfStyle w:val="001000000000" w:firstRow="0" w:lastRow="0" w:firstColumn="1" w:lastColumn="0" w:oddVBand="0" w:evenVBand="0" w:oddHBand="0" w:evenHBand="0" w:firstRowFirstColumn="0" w:firstRowLastColumn="0" w:lastRowFirstColumn="0" w:lastRowLastColumn="0"/>
             <w:tcW w:w="2053" w:type="dxa"/>
-            <w:shd w:val="clear" w:color="auto" w:fill="D0CECE" w:themeFill="background2" w:themeFillShade="E6"/>
+            <w:vAlign w:val="center"/>
           </w:tcPr>
           <w:p>
             <w:pPr>
               <w:jc w:val="center"/>
-            </w:pPr>
-            <w:r>
+              <w:rPr>
+                <w:rFonts w:ascii="Arial" w:hAnsi="Arial" w:cs="Arial"/>
+                <w:sz w:val="24"/>
+                <w:szCs w:val="24"/>
+              </w:rPr>
+            </w:pPr>
+            <w:r>
+              <w:rPr>
+                <w:rFonts w:ascii="Arial" w:hAnsi="Arial" w:cs="Arial"/>
+                <w:sz w:val="24"/>
+                <w:szCs w:val="24"/>
+              </w:rPr>
               <w:t>C-004</w:t>
             </w:r>
           </w:p>
         </w:tc>
         <w:tc>
           <w:tcPr>
+            <w:cnfStyle w:val="000010000000" w:firstRow="0" w:lastRow="0" w:firstColumn="0" w:lastColumn="0" w:oddVBand="1" w:evenVBand="0" w:oddHBand="0" w:evenHBand="0" w:firstRowFirstColumn="0" w:firstRowLastColumn="0" w:lastRowFirstColumn="0" w:lastRowLastColumn="0"/>
             <w:tcW w:w="2179" w:type="dxa"/>
-            <w:shd w:val="clear" w:color="auto" w:fill="D0CECE" w:themeFill="background2" w:themeFillShade="E6"/>
+            <w:vAlign w:val="center"/>
+          </w:tcPr>
+          <w:p>
+            <w:pPr>
+              <w:rPr>
+                <w:rFonts w:ascii="Arial" w:hAnsi="Arial" w:cs="Arial"/>
+                <w:sz w:val="24"/>
+                <w:szCs w:val="24"/>
+              </w:rPr>
+            </w:pPr>
+            <w:r>
+              <w:rPr>
+                <w:rFonts w:ascii="Arial" w:hAnsi="Arial" w:cs="Arial"/>
+                <w:sz w:val="24"/>
+                <w:szCs w:val="24"/>
+              </w:rPr>
+              <w:t xml:space="preserve">Al seleccionar </w:t>
+            </w:r>
+            <w:r>
+              <w:rPr>
+                <w:rFonts w:ascii="Arial" w:hAnsi="Arial" w:cs="Arial"/>
+                <w:b/>
+                <w:sz w:val="24"/>
+                <w:szCs w:val="24"/>
+              </w:rPr>
+              <w:t>‘Registrar’</w:t>
+            </w:r>
+            <w:r>
+              <w:rPr>
+                <w:rFonts w:ascii="Arial" w:hAnsi="Arial" w:cs="Arial"/>
+                <w:sz w:val="24"/>
+                <w:szCs w:val="24"/>
+              </w:rPr>
+              <w:t>, nos mostrara el menú de opciones para el registro (Google).</w:t>
+            </w:r>
+          </w:p>
+        </w:tc>
+        <w:tc>
+          <w:tcPr>
+            <w:tcW w:w="2132" w:type="dxa"/>
+            <w:vAlign w:val="center"/>
           </w:tcPr>
           <w:p>
             <w:pPr>
               <w:jc w:val="center"/>
-            </w:pPr>
-            <w:r>
-              <w:t xml:space="preserve">Al seleccionar </w:t>
-            </w:r>
-            <w:r>
-              <w:rPr>
+              <w:cnfStyle w:val="000000000000" w:firstRow="0" w:lastRow="0" w:firstColumn="0" w:lastColumn="0" w:oddVBand="0" w:evenVBand="0" w:oddHBand="0" w:evenHBand="0" w:firstRowFirstColumn="0" w:firstRowLastColumn="0" w:lastRowFirstColumn="0" w:lastRowLastColumn="0"/>
+              <w:rPr>
+                <w:rFonts w:ascii="Arial" w:hAnsi="Arial" w:cs="Arial"/>
+                <w:sz w:val="24"/>
+                <w:szCs w:val="24"/>
+              </w:rPr>
+            </w:pPr>
+            <w:r>
+              <w:rPr>
+                <w:rFonts w:ascii="Arial" w:hAnsi="Arial" w:cs="Arial"/>
+                <w:sz w:val="24"/>
+                <w:szCs w:val="24"/>
+              </w:rPr>
+              <w:t>5</w:t>
+            </w:r>
+          </w:p>
+        </w:tc>
+        <w:tc>
+          <w:tcPr>
+            <w:cnfStyle w:val="000010000000" w:firstRow="0" w:lastRow="0" w:firstColumn="0" w:lastColumn="0" w:oddVBand="1" w:evenVBand="0" w:oddHBand="0" w:evenHBand="0" w:firstRowFirstColumn="0" w:firstRowLastColumn="0" w:lastRowFirstColumn="0" w:lastRowLastColumn="0"/>
+            <w:tcW w:w="2130" w:type="dxa"/>
+            <w:vAlign w:val="center"/>
+          </w:tcPr>
+          <w:p>
+            <w:pPr>
+              <w:jc w:val="center"/>
+              <w:rPr>
+                <w:rFonts w:ascii="Arial" w:hAnsi="Arial" w:cs="Arial"/>
+                <w:sz w:val="24"/>
+                <w:szCs w:val="24"/>
+              </w:rPr>
+            </w:pPr>
+            <w:r>
+              <w:rPr>
+                <w:rFonts w:ascii="Arial" w:hAnsi="Arial" w:cs="Arial"/>
                 <w:b/>
-              </w:rPr>
-              <w:t>‘Registrar’</w:t>
-            </w:r>
-            <w:r>
-              <w:t>, nos mostrara el menú de opciones para el registro (Facebook, Google).</w:t>
-            </w:r>
-          </w:p>
-        </w:tc>
-        <w:tc>
-          <w:tcPr>
-            <w:tcW w:w="2132" w:type="dxa"/>
-            <w:shd w:val="clear" w:color="auto" w:fill="D0CECE" w:themeFill="background2" w:themeFillShade="E6"/>
-          </w:tcPr>
-          <w:p>
-            <w:pPr>
-              <w:jc w:val="center"/>
-            </w:pPr>
-            <w:r>
-              <w:t>5</w:t>
-            </w:r>
-          </w:p>
-        </w:tc>
-        <w:tc>
-          <w:tcPr>
-            <w:tcW w:w="2130" w:type="dxa"/>
-            <w:shd w:val="clear" w:color="auto" w:fill="D0CECE" w:themeFill="background2" w:themeFillShade="E6"/>
-          </w:tcPr>
-          <w:p>
-            <w:pPr>
-              <w:jc w:val="center"/>
-            </w:pPr>
-            <w:r>
-              <w:rPr>
-                <w:b/>
-                <w:sz w:val="28"/>
+                <w:sz w:val="24"/>
+                <w:szCs w:val="24"/>
               </w:rPr>
               <w:t>ON-1</w:t>
             </w:r>
@@ -928,70 +1327,121 @@
         </w:tc>
       </w:tr>
       <w:tr>
-        <w:tc>
-          <w:tcPr>
+        <w:trPr>
+          <w:cnfStyle w:val="000000100000" w:firstRow="0" w:lastRow="0" w:firstColumn="0" w:lastColumn="0" w:oddVBand="0" w:evenVBand="0" w:oddHBand="1" w:evenHBand="0" w:firstRowFirstColumn="0" w:firstRowLastColumn="0" w:lastRowFirstColumn="0" w:lastRowLastColumn="0"/>
+        </w:trPr>
+        <w:tc>
+          <w:tcPr>
+            <w:cnfStyle w:val="001000000000" w:firstRow="0" w:lastRow="0" w:firstColumn="1" w:lastColumn="0" w:oddVBand="0" w:evenVBand="0" w:oddHBand="0" w:evenHBand="0" w:firstRowFirstColumn="0" w:firstRowLastColumn="0" w:lastRowFirstColumn="0" w:lastRowLastColumn="0"/>
             <w:tcW w:w="2053" w:type="dxa"/>
-            <w:shd w:val="clear" w:color="auto" w:fill="D0CECE" w:themeFill="background2" w:themeFillShade="E6"/>
+            <w:vAlign w:val="center"/>
           </w:tcPr>
           <w:p>
             <w:pPr>
               <w:jc w:val="center"/>
-            </w:pPr>
-            <w:r>
+              <w:rPr>
+                <w:rFonts w:ascii="Arial" w:hAnsi="Arial" w:cs="Arial"/>
+                <w:sz w:val="24"/>
+                <w:szCs w:val="24"/>
+              </w:rPr>
+            </w:pPr>
+            <w:r>
+              <w:rPr>
+                <w:rFonts w:ascii="Arial" w:hAnsi="Arial" w:cs="Arial"/>
+                <w:sz w:val="24"/>
+                <w:szCs w:val="24"/>
+              </w:rPr>
               <w:t>C-005</w:t>
             </w:r>
           </w:p>
         </w:tc>
         <w:tc>
           <w:tcPr>
+            <w:cnfStyle w:val="000010000000" w:firstRow="0" w:lastRow="0" w:firstColumn="0" w:lastColumn="0" w:oddVBand="1" w:evenVBand="0" w:oddHBand="0" w:evenHBand="0" w:firstRowFirstColumn="0" w:firstRowLastColumn="0" w:lastRowFirstColumn="0" w:lastRowLastColumn="0"/>
             <w:tcW w:w="2179" w:type="dxa"/>
-            <w:shd w:val="clear" w:color="auto" w:fill="D0CECE" w:themeFill="background2" w:themeFillShade="E6"/>
+            <w:vAlign w:val="center"/>
+          </w:tcPr>
+          <w:p>
+            <w:pPr>
+              <w:rPr>
+                <w:rFonts w:ascii="Arial" w:hAnsi="Arial" w:cs="Arial"/>
+                <w:sz w:val="24"/>
+                <w:szCs w:val="24"/>
+              </w:rPr>
+            </w:pPr>
+            <w:r>
+              <w:rPr>
+                <w:rFonts w:ascii="Arial" w:hAnsi="Arial" w:cs="Arial"/>
+                <w:sz w:val="24"/>
+                <w:szCs w:val="24"/>
+              </w:rPr>
+              <w:t xml:space="preserve">Al seleccionar </w:t>
+            </w:r>
+            <w:r>
+              <w:rPr>
+                <w:rFonts w:ascii="Arial" w:hAnsi="Arial" w:cs="Arial"/>
+                <w:b/>
+                <w:sz w:val="24"/>
+                <w:szCs w:val="24"/>
+              </w:rPr>
+              <w:t>‘Ingreso’</w:t>
+            </w:r>
+            <w:r>
+              <w:rPr>
+                <w:rFonts w:ascii="Arial" w:hAnsi="Arial" w:cs="Arial"/>
+                <w:sz w:val="24"/>
+                <w:szCs w:val="24"/>
+              </w:rPr>
+              <w:t xml:space="preserve"> nos mostrara las opciones según el rol cliente de la aplicación.</w:t>
+            </w:r>
+          </w:p>
+        </w:tc>
+        <w:tc>
+          <w:tcPr>
+            <w:tcW w:w="2132" w:type="dxa"/>
+            <w:vAlign w:val="center"/>
           </w:tcPr>
           <w:p>
             <w:pPr>
               <w:jc w:val="center"/>
-            </w:pPr>
-            <w:r>
-              <w:t xml:space="preserve">Al seleccionar </w:t>
-            </w:r>
-            <w:r>
-              <w:rPr>
+              <w:cnfStyle w:val="000000100000" w:firstRow="0" w:lastRow="0" w:firstColumn="0" w:lastColumn="0" w:oddVBand="0" w:evenVBand="0" w:oddHBand="1" w:evenHBand="0" w:firstRowFirstColumn="0" w:firstRowLastColumn="0" w:lastRowFirstColumn="0" w:lastRowLastColumn="0"/>
+              <w:rPr>
+                <w:rFonts w:ascii="Arial" w:hAnsi="Arial" w:cs="Arial"/>
+                <w:sz w:val="24"/>
+                <w:szCs w:val="24"/>
+              </w:rPr>
+            </w:pPr>
+            <w:r>
+              <w:rPr>
+                <w:rFonts w:ascii="Arial" w:hAnsi="Arial" w:cs="Arial"/>
+                <w:sz w:val="24"/>
+                <w:szCs w:val="24"/>
+              </w:rPr>
+              <w:t>8</w:t>
+            </w:r>
+          </w:p>
+        </w:tc>
+        <w:tc>
+          <w:tcPr>
+            <w:cnfStyle w:val="000010000000" w:firstRow="0" w:lastRow="0" w:firstColumn="0" w:lastColumn="0" w:oddVBand="1" w:evenVBand="0" w:oddHBand="0" w:evenHBand="0" w:firstRowFirstColumn="0" w:firstRowLastColumn="0" w:lastRowFirstColumn="0" w:lastRowLastColumn="0"/>
+            <w:tcW w:w="2130" w:type="dxa"/>
+            <w:vAlign w:val="center"/>
+          </w:tcPr>
+          <w:p>
+            <w:pPr>
+              <w:jc w:val="center"/>
+              <w:rPr>
+                <w:rFonts w:ascii="Arial" w:hAnsi="Arial" w:cs="Arial"/>
+                <w:sz w:val="24"/>
+                <w:szCs w:val="24"/>
+              </w:rPr>
+            </w:pPr>
+            <w:r>
+              <w:rPr>
+                <w:rFonts w:ascii="Arial" w:hAnsi="Arial" w:cs="Arial"/>
                 <w:b/>
-              </w:rPr>
-              <w:t>‘Ingreso’</w:t>
-            </w:r>
-            <w:r>
-              <w:t xml:space="preserve"> nos mostrara las opciones según el rol (cliente, proveedor) de la aplicación.</w:t>
-            </w:r>
-          </w:p>
-        </w:tc>
-        <w:tc>
-          <w:tcPr>
-            <w:tcW w:w="2132" w:type="dxa"/>
-            <w:shd w:val="clear" w:color="auto" w:fill="D0CECE" w:themeFill="background2" w:themeFillShade="E6"/>
-          </w:tcPr>
-          <w:p>
-            <w:pPr>
-              <w:jc w:val="center"/>
-            </w:pPr>
-            <w:r>
-              <w:t>8</w:t>
-            </w:r>
-          </w:p>
-        </w:tc>
-        <w:tc>
-          <w:tcPr>
-            <w:tcW w:w="2130" w:type="dxa"/>
-            <w:shd w:val="clear" w:color="auto" w:fill="D0CECE" w:themeFill="background2" w:themeFillShade="E6"/>
-          </w:tcPr>
-          <w:p>
-            <w:pPr>
-              <w:jc w:val="center"/>
-            </w:pPr>
-            <w:r>
-              <w:rPr>
-                <w:b/>
-                <w:sz w:val="28"/>
+                <w:sz w:val="24"/>
+                <w:szCs w:val="24"/>
               </w:rPr>
               <w:t>ON-1</w:t>
             </w:r>
@@ -1001,66 +1451,108 @@
       <w:tr>
         <w:tc>
           <w:tcPr>
+            <w:cnfStyle w:val="001000000000" w:firstRow="0" w:lastRow="0" w:firstColumn="1" w:lastColumn="0" w:oddVBand="0" w:evenVBand="0" w:oddHBand="0" w:evenHBand="0" w:firstRowFirstColumn="0" w:firstRowLastColumn="0" w:lastRowFirstColumn="0" w:lastRowLastColumn="0"/>
             <w:tcW w:w="2053" w:type="dxa"/>
-            <w:shd w:val="clear" w:color="auto" w:fill="D0CECE" w:themeFill="background2" w:themeFillShade="E6"/>
+            <w:vAlign w:val="center"/>
           </w:tcPr>
           <w:p>
             <w:pPr>
               <w:jc w:val="center"/>
-            </w:pPr>
-            <w:r>
+              <w:rPr>
+                <w:rFonts w:ascii="Arial" w:hAnsi="Arial" w:cs="Arial"/>
+                <w:sz w:val="24"/>
+                <w:szCs w:val="24"/>
+              </w:rPr>
+            </w:pPr>
+            <w:r>
+              <w:rPr>
+                <w:rFonts w:ascii="Arial" w:hAnsi="Arial" w:cs="Arial"/>
+                <w:sz w:val="24"/>
+                <w:szCs w:val="24"/>
+              </w:rPr>
               <w:t>C-007</w:t>
             </w:r>
           </w:p>
         </w:tc>
         <w:tc>
           <w:tcPr>
+            <w:cnfStyle w:val="000010000000" w:firstRow="0" w:lastRow="0" w:firstColumn="0" w:lastColumn="0" w:oddVBand="1" w:evenVBand="0" w:oddHBand="0" w:evenHBand="0" w:firstRowFirstColumn="0" w:firstRowLastColumn="0" w:lastRowFirstColumn="0" w:lastRowLastColumn="0"/>
             <w:tcW w:w="2179" w:type="dxa"/>
-            <w:shd w:val="clear" w:color="auto" w:fill="D0CECE" w:themeFill="background2" w:themeFillShade="E6"/>
+            <w:vAlign w:val="center"/>
+          </w:tcPr>
+          <w:p>
+            <w:pPr>
+              <w:rPr>
+                <w:rFonts w:ascii="Arial" w:hAnsi="Arial" w:cs="Arial"/>
+                <w:sz w:val="24"/>
+                <w:szCs w:val="24"/>
+              </w:rPr>
+            </w:pPr>
+            <w:r>
+              <w:rPr>
+                <w:rFonts w:ascii="Arial" w:hAnsi="Arial" w:cs="Arial"/>
+                <w:sz w:val="24"/>
+                <w:szCs w:val="24"/>
+              </w:rPr>
+              <w:t>El menú general nos mostrara las opciones de gestión de información, compra de productos y seguimiento de pedido en tiempo real.</w:t>
+            </w:r>
+          </w:p>
+        </w:tc>
+        <w:tc>
+          <w:tcPr>
+            <w:tcW w:w="2132" w:type="dxa"/>
+            <w:vAlign w:val="center"/>
           </w:tcPr>
           <w:p>
             <w:pPr>
               <w:jc w:val="center"/>
-            </w:pPr>
-            <w:r>
-              <w:t>El menú general nos mostrara las opciones de gestión de información, compra de productos y seguimiento de pedido en tiempo real.</w:t>
-            </w:r>
-          </w:p>
-        </w:tc>
-        <w:tc>
-          <w:tcPr>
-            <w:tcW w:w="2132" w:type="dxa"/>
-            <w:shd w:val="clear" w:color="auto" w:fill="D0CECE" w:themeFill="background2" w:themeFillShade="E6"/>
+              <w:cnfStyle w:val="000000000000" w:firstRow="0" w:lastRow="0" w:firstColumn="0" w:lastColumn="0" w:oddVBand="0" w:evenVBand="0" w:oddHBand="0" w:evenHBand="0" w:firstRowFirstColumn="0" w:firstRowLastColumn="0" w:lastRowFirstColumn="0" w:lastRowLastColumn="0"/>
+              <w:rPr>
+                <w:rFonts w:ascii="Arial" w:hAnsi="Arial" w:cs="Arial"/>
+                <w:sz w:val="24"/>
+                <w:szCs w:val="24"/>
+              </w:rPr>
+            </w:pPr>
+            <w:r>
+              <w:rPr>
+                <w:rFonts w:ascii="Arial" w:hAnsi="Arial" w:cs="Arial"/>
+                <w:sz w:val="24"/>
+                <w:szCs w:val="24"/>
+              </w:rPr>
+              <w:t>6</w:t>
+            </w:r>
+          </w:p>
+        </w:tc>
+        <w:tc>
+          <w:tcPr>
+            <w:cnfStyle w:val="000010000000" w:firstRow="0" w:lastRow="0" w:firstColumn="0" w:lastColumn="0" w:oddVBand="1" w:evenVBand="0" w:oddHBand="0" w:evenHBand="0" w:firstRowFirstColumn="0" w:firstRowLastColumn="0" w:lastRowFirstColumn="0" w:lastRowLastColumn="0"/>
+            <w:tcW w:w="2130" w:type="dxa"/>
+            <w:vAlign w:val="center"/>
           </w:tcPr>
           <w:p>
             <w:pPr>
               <w:jc w:val="center"/>
-            </w:pPr>
-            <w:r>
-              <w:t>6</w:t>
-            </w:r>
-          </w:p>
-        </w:tc>
-        <w:tc>
-          <w:tcPr>
-            <w:tcW w:w="2130" w:type="dxa"/>
-            <w:shd w:val="clear" w:color="auto" w:fill="D0CECE" w:themeFill="background2" w:themeFillShade="E6"/>
-          </w:tcPr>
-          <w:p>
-            <w:pPr>
-              <w:jc w:val="center"/>
-            </w:pPr>
-            <w:r>
-              <w:rPr>
+              <w:rPr>
+                <w:rFonts w:ascii="Arial" w:hAnsi="Arial" w:cs="Arial"/>
+                <w:sz w:val="24"/>
+                <w:szCs w:val="24"/>
+              </w:rPr>
+            </w:pPr>
+            <w:r>
+              <w:rPr>
+                <w:rFonts w:ascii="Arial" w:hAnsi="Arial" w:cs="Arial"/>
                 <w:b/>
-                <w:sz w:val="28"/>
+                <w:sz w:val="24"/>
+                <w:szCs w:val="24"/>
               </w:rPr>
               <w:t>ON-</w:t>
             </w:r>
             <w:r>
               <w:rPr>
+                <w:rFonts w:ascii="Arial" w:hAnsi="Arial" w:cs="Arial"/>
                 <w:b/>
-                <w:sz w:val="28"/>
+                <w:sz w:val="24"/>
+                <w:szCs w:val="24"/>
               </w:rPr>
               <w:t>1</w:t>
             </w:r>
@@ -1068,84 +1560,122 @@
         </w:tc>
       </w:tr>
       <w:tr>
-        <w:tc>
-          <w:tcPr>
+        <w:trPr>
+          <w:cnfStyle w:val="000000100000" w:firstRow="0" w:lastRow="0" w:firstColumn="0" w:lastColumn="0" w:oddVBand="0" w:evenVBand="0" w:oddHBand="1" w:evenHBand="0" w:firstRowFirstColumn="0" w:firstRowLastColumn="0" w:lastRowFirstColumn="0" w:lastRowLastColumn="0"/>
+        </w:trPr>
+        <w:tc>
+          <w:tcPr>
+            <w:cnfStyle w:val="001000000000" w:firstRow="0" w:lastRow="0" w:firstColumn="1" w:lastColumn="0" w:oddVBand="0" w:evenVBand="0" w:oddHBand="0" w:evenHBand="0" w:firstRowFirstColumn="0" w:firstRowLastColumn="0" w:lastRowFirstColumn="0" w:lastRowLastColumn="0"/>
             <w:tcW w:w="2053" w:type="dxa"/>
-            <w:shd w:val="clear" w:color="auto" w:fill="D0CECE" w:themeFill="background2" w:themeFillShade="E6"/>
+            <w:vAlign w:val="center"/>
           </w:tcPr>
           <w:p>
             <w:pPr>
               <w:jc w:val="center"/>
-            </w:pPr>
-            <w:r>
+              <w:rPr>
+                <w:rFonts w:ascii="Arial" w:hAnsi="Arial" w:cs="Arial"/>
+                <w:sz w:val="24"/>
+                <w:szCs w:val="24"/>
+              </w:rPr>
+            </w:pPr>
+            <w:r>
+              <w:rPr>
+                <w:rFonts w:ascii="Arial" w:hAnsi="Arial" w:cs="Arial"/>
+                <w:sz w:val="24"/>
+                <w:szCs w:val="24"/>
+              </w:rPr>
+              <w:lastRenderedPageBreak/>
               <w:t>C-008</w:t>
             </w:r>
           </w:p>
         </w:tc>
         <w:tc>
           <w:tcPr>
+            <w:cnfStyle w:val="000010000000" w:firstRow="0" w:lastRow="0" w:firstColumn="0" w:lastColumn="0" w:oddVBand="1" w:evenVBand="0" w:oddHBand="0" w:evenHBand="0" w:firstRowFirstColumn="0" w:firstRowLastColumn="0" w:lastRowFirstColumn="0" w:lastRowLastColumn="0"/>
             <w:tcW w:w="2179" w:type="dxa"/>
-            <w:shd w:val="clear" w:color="auto" w:fill="D0CECE" w:themeFill="background2" w:themeFillShade="E6"/>
+            <w:vAlign w:val="center"/>
+          </w:tcPr>
+          <w:p>
+            <w:pPr>
+              <w:rPr>
+                <w:rFonts w:ascii="Arial" w:hAnsi="Arial" w:cs="Arial"/>
+                <w:sz w:val="24"/>
+                <w:szCs w:val="24"/>
+              </w:rPr>
+            </w:pPr>
+            <w:r>
+              <w:rPr>
+                <w:rFonts w:ascii="Arial" w:hAnsi="Arial" w:cs="Arial"/>
+                <w:sz w:val="24"/>
+                <w:szCs w:val="24"/>
+              </w:rPr>
+              <w:t xml:space="preserve">Al seleccionar </w:t>
+            </w:r>
+            <w:r>
+              <w:rPr>
+                <w:rFonts w:ascii="Arial" w:hAnsi="Arial" w:cs="Arial"/>
+                <w:b/>
+                <w:sz w:val="24"/>
+                <w:szCs w:val="24"/>
+              </w:rPr>
+              <w:t>‘Información General’</w:t>
+            </w:r>
+            <w:r>
+              <w:rPr>
+                <w:rFonts w:ascii="Arial" w:hAnsi="Arial" w:cs="Arial"/>
+                <w:sz w:val="24"/>
+                <w:szCs w:val="24"/>
+              </w:rPr>
+              <w:t xml:space="preserve"> nos mostrara las opciones para poder editar datos generales (nombre, correo, DNI, fecha de nacimiento, teléfono).</w:t>
+            </w:r>
+          </w:p>
+        </w:tc>
+        <w:tc>
+          <w:tcPr>
+            <w:tcW w:w="2132" w:type="dxa"/>
+            <w:vAlign w:val="center"/>
           </w:tcPr>
           <w:p>
             <w:pPr>
               <w:jc w:val="center"/>
-            </w:pPr>
-            <w:r>
-              <w:t xml:space="preserve">Al seleccionar </w:t>
-            </w:r>
-            <w:r>
-              <w:rPr>
+              <w:cnfStyle w:val="000000100000" w:firstRow="0" w:lastRow="0" w:firstColumn="0" w:lastColumn="0" w:oddVBand="0" w:evenVBand="0" w:oddHBand="1" w:evenHBand="0" w:firstRowFirstColumn="0" w:firstRowLastColumn="0" w:lastRowFirstColumn="0" w:lastRowLastColumn="0"/>
+              <w:rPr>
+                <w:rFonts w:ascii="Arial" w:hAnsi="Arial" w:cs="Arial"/>
+                <w:sz w:val="24"/>
+                <w:szCs w:val="24"/>
+              </w:rPr>
+            </w:pPr>
+            <w:r>
+              <w:rPr>
+                <w:rFonts w:ascii="Arial" w:hAnsi="Arial" w:cs="Arial"/>
+                <w:sz w:val="24"/>
+                <w:szCs w:val="24"/>
+              </w:rPr>
+              <w:t>6</w:t>
+            </w:r>
+          </w:p>
+        </w:tc>
+        <w:tc>
+          <w:tcPr>
+            <w:cnfStyle w:val="000010000000" w:firstRow="0" w:lastRow="0" w:firstColumn="0" w:lastColumn="0" w:oddVBand="1" w:evenVBand="0" w:oddHBand="0" w:evenHBand="0" w:firstRowFirstColumn="0" w:firstRowLastColumn="0" w:lastRowFirstColumn="0" w:lastRowLastColumn="0"/>
+            <w:tcW w:w="2130" w:type="dxa"/>
+            <w:vAlign w:val="center"/>
+          </w:tcPr>
+          <w:p>
+            <w:pPr>
+              <w:jc w:val="center"/>
+              <w:rPr>
+                <w:rFonts w:ascii="Arial" w:hAnsi="Arial" w:cs="Arial"/>
+                <w:sz w:val="24"/>
+                <w:szCs w:val="24"/>
+              </w:rPr>
+            </w:pPr>
+            <w:r>
+              <w:rPr>
+                <w:rFonts w:ascii="Arial" w:hAnsi="Arial" w:cs="Arial"/>
                 <w:b/>
-              </w:rPr>
-              <w:t>‘</w:t>
-            </w:r>
-            <w:r>
-              <w:rPr>
-                <w:b/>
-              </w:rPr>
-              <w:t>Información General’</w:t>
-            </w:r>
-            <w:r>
-              <w:t xml:space="preserve"> nos mostrara las opciones </w:t>
-            </w:r>
-            <w:r>
-              <w:t xml:space="preserve">para poder editar </w:t>
-            </w:r>
-            <w:r>
-              <w:lastRenderedPageBreak/>
-              <w:t>datos generales (nombre, correo, DNI, fecha de nacimiento, teléfono).</w:t>
-            </w:r>
-          </w:p>
-        </w:tc>
-        <w:tc>
-          <w:tcPr>
-            <w:tcW w:w="2132" w:type="dxa"/>
-            <w:shd w:val="clear" w:color="auto" w:fill="D0CECE" w:themeFill="background2" w:themeFillShade="E6"/>
-          </w:tcPr>
-          <w:p>
-            <w:pPr>
-              <w:jc w:val="center"/>
-            </w:pPr>
-            <w:r>
-              <w:lastRenderedPageBreak/>
-              <w:t>6</w:t>
-            </w:r>
-          </w:p>
-        </w:tc>
-        <w:tc>
-          <w:tcPr>
-            <w:tcW w:w="2130" w:type="dxa"/>
-            <w:shd w:val="clear" w:color="auto" w:fill="D0CECE" w:themeFill="background2" w:themeFillShade="E6"/>
-          </w:tcPr>
-          <w:p>
-            <w:pPr>
-              <w:jc w:val="center"/>
-            </w:pPr>
-            <w:r>
-              <w:rPr>
-                <w:b/>
-                <w:sz w:val="28"/>
+                <w:sz w:val="24"/>
+                <w:szCs w:val="24"/>
               </w:rPr>
               <w:t>ON-1</w:t>
             </w:r>
@@ -1155,81 +1685,117 @@
       <w:tr>
         <w:tc>
           <w:tcPr>
+            <w:cnfStyle w:val="001000000000" w:firstRow="0" w:lastRow="0" w:firstColumn="1" w:lastColumn="0" w:oddVBand="0" w:evenVBand="0" w:oddHBand="0" w:evenHBand="0" w:firstRowFirstColumn="0" w:firstRowLastColumn="0" w:lastRowFirstColumn="0" w:lastRowLastColumn="0"/>
             <w:tcW w:w="2053" w:type="dxa"/>
-            <w:shd w:val="clear" w:color="auto" w:fill="D0CECE" w:themeFill="background2" w:themeFillShade="E6"/>
+            <w:vAlign w:val="center"/>
           </w:tcPr>
           <w:p>
             <w:pPr>
               <w:jc w:val="center"/>
-            </w:pPr>
-            <w:r>
+              <w:rPr>
+                <w:rFonts w:ascii="Arial" w:hAnsi="Arial" w:cs="Arial"/>
+                <w:sz w:val="24"/>
+                <w:szCs w:val="24"/>
+              </w:rPr>
+            </w:pPr>
+            <w:r>
+              <w:rPr>
+                <w:rFonts w:ascii="Arial" w:hAnsi="Arial" w:cs="Arial"/>
+                <w:sz w:val="24"/>
+                <w:szCs w:val="24"/>
+              </w:rPr>
               <w:t>C-009</w:t>
             </w:r>
           </w:p>
         </w:tc>
         <w:tc>
           <w:tcPr>
+            <w:cnfStyle w:val="000010000000" w:firstRow="0" w:lastRow="0" w:firstColumn="0" w:lastColumn="0" w:oddVBand="1" w:evenVBand="0" w:oddHBand="0" w:evenHBand="0" w:firstRowFirstColumn="0" w:firstRowLastColumn="0" w:lastRowFirstColumn="0" w:lastRowLastColumn="0"/>
             <w:tcW w:w="2179" w:type="dxa"/>
-            <w:shd w:val="clear" w:color="auto" w:fill="D0CECE" w:themeFill="background2" w:themeFillShade="E6"/>
+            <w:vAlign w:val="center"/>
+          </w:tcPr>
+          <w:p>
+            <w:pPr>
+              <w:rPr>
+                <w:rFonts w:ascii="Arial" w:hAnsi="Arial" w:cs="Arial"/>
+                <w:sz w:val="24"/>
+                <w:szCs w:val="24"/>
+              </w:rPr>
+            </w:pPr>
+            <w:r>
+              <w:rPr>
+                <w:rFonts w:ascii="Arial" w:hAnsi="Arial" w:cs="Arial"/>
+                <w:sz w:val="24"/>
+                <w:szCs w:val="24"/>
+              </w:rPr>
+              <w:t xml:space="preserve">Al seleccionar </w:t>
+            </w:r>
+            <w:r>
+              <w:rPr>
+                <w:rFonts w:ascii="Arial" w:hAnsi="Arial" w:cs="Arial"/>
+                <w:b/>
+                <w:sz w:val="24"/>
+                <w:szCs w:val="24"/>
+              </w:rPr>
+              <w:t>‘Compra de Productos’</w:t>
+            </w:r>
+            <w:r>
+              <w:rPr>
+                <w:rFonts w:ascii="Arial" w:hAnsi="Arial" w:cs="Arial"/>
+                <w:sz w:val="24"/>
+                <w:szCs w:val="24"/>
+              </w:rPr>
+              <w:t xml:space="preserve"> nos mostrara las opciones para poder ver la lista de productos con proveedores.</w:t>
+            </w:r>
+          </w:p>
+        </w:tc>
+        <w:tc>
+          <w:tcPr>
+            <w:tcW w:w="2132" w:type="dxa"/>
+            <w:vAlign w:val="center"/>
           </w:tcPr>
           <w:p>
             <w:pPr>
               <w:jc w:val="center"/>
-            </w:pPr>
-            <w:r>
-              <w:t xml:space="preserve">Al seleccionar </w:t>
-            </w:r>
-            <w:r>
-              <w:rPr>
+              <w:cnfStyle w:val="000000000000" w:firstRow="0" w:lastRow="0" w:firstColumn="0" w:lastColumn="0" w:oddVBand="0" w:evenVBand="0" w:oddHBand="0" w:evenHBand="0" w:firstRowFirstColumn="0" w:firstRowLastColumn="0" w:lastRowFirstColumn="0" w:lastRowLastColumn="0"/>
+              <w:rPr>
+                <w:rFonts w:ascii="Arial" w:hAnsi="Arial" w:cs="Arial"/>
+                <w:sz w:val="24"/>
+                <w:szCs w:val="24"/>
+              </w:rPr>
+            </w:pPr>
+            <w:r>
+              <w:rPr>
+                <w:rFonts w:ascii="Arial" w:hAnsi="Arial" w:cs="Arial"/>
+                <w:sz w:val="24"/>
+                <w:szCs w:val="24"/>
+              </w:rPr>
+              <w:t>7</w:t>
+            </w:r>
+          </w:p>
+        </w:tc>
+        <w:tc>
+          <w:tcPr>
+            <w:cnfStyle w:val="000010000000" w:firstRow="0" w:lastRow="0" w:firstColumn="0" w:lastColumn="0" w:oddVBand="1" w:evenVBand="0" w:oddHBand="0" w:evenHBand="0" w:firstRowFirstColumn="0" w:firstRowLastColumn="0" w:lastRowFirstColumn="0" w:lastRowLastColumn="0"/>
+            <w:tcW w:w="2130" w:type="dxa"/>
+            <w:vAlign w:val="center"/>
+          </w:tcPr>
+          <w:p>
+            <w:pPr>
+              <w:jc w:val="center"/>
+              <w:rPr>
+                <w:rFonts w:ascii="Arial" w:hAnsi="Arial" w:cs="Arial"/>
                 <w:b/>
-              </w:rPr>
-              <w:t>‘</w:t>
-            </w:r>
-            <w:r>
-              <w:rPr>
+                <w:sz w:val="24"/>
+                <w:szCs w:val="24"/>
+              </w:rPr>
+            </w:pPr>
+            <w:r>
+              <w:rPr>
+                <w:rFonts w:ascii="Arial" w:hAnsi="Arial" w:cs="Arial"/>
                 <w:b/>
-              </w:rPr>
-              <w:t>Compra de Productos’</w:t>
-            </w:r>
-            <w:r>
-              <w:t xml:space="preserve"> nos mostrara las opciones para poder </w:t>
-            </w:r>
-            <w:r>
-              <w:t>ver la lista de productos con proveedores.</w:t>
-            </w:r>
-          </w:p>
-        </w:tc>
-        <w:tc>
-          <w:tcPr>
-            <w:tcW w:w="2132" w:type="dxa"/>
-            <w:shd w:val="clear" w:color="auto" w:fill="D0CECE" w:themeFill="background2" w:themeFillShade="E6"/>
-          </w:tcPr>
-          <w:p>
-            <w:pPr>
-              <w:jc w:val="center"/>
-            </w:pPr>
-            <w:r>
-              <w:t>7</w:t>
-            </w:r>
-          </w:p>
-        </w:tc>
-        <w:tc>
-          <w:tcPr>
-            <w:tcW w:w="2130" w:type="dxa"/>
-            <w:shd w:val="clear" w:color="auto" w:fill="D0CECE" w:themeFill="background2" w:themeFillShade="E6"/>
-          </w:tcPr>
-          <w:p>
-            <w:pPr>
-              <w:jc w:val="center"/>
-              <w:rPr>
-                <w:b/>
-                <w:sz w:val="28"/>
-              </w:rPr>
-            </w:pPr>
-            <w:r>
-              <w:rPr>
-                <w:b/>
-                <w:sz w:val="28"/>
+                <w:sz w:val="24"/>
+                <w:szCs w:val="24"/>
               </w:rPr>
               <w:t>ON-1</w:t>
             </w:r>
@@ -1237,92 +1803,122 @@
         </w:tc>
       </w:tr>
       <w:tr>
-        <w:tc>
-          <w:tcPr>
+        <w:trPr>
+          <w:cnfStyle w:val="000000100000" w:firstRow="0" w:lastRow="0" w:firstColumn="0" w:lastColumn="0" w:oddVBand="0" w:evenVBand="0" w:oddHBand="1" w:evenHBand="0" w:firstRowFirstColumn="0" w:firstRowLastColumn="0" w:lastRowFirstColumn="0" w:lastRowLastColumn="0"/>
+        </w:trPr>
+        <w:tc>
+          <w:tcPr>
+            <w:cnfStyle w:val="001000000000" w:firstRow="0" w:lastRow="0" w:firstColumn="1" w:lastColumn="0" w:oddVBand="0" w:evenVBand="0" w:oddHBand="0" w:evenHBand="0" w:firstRowFirstColumn="0" w:firstRowLastColumn="0" w:lastRowFirstColumn="0" w:lastRowLastColumn="0"/>
             <w:tcW w:w="2053" w:type="dxa"/>
-            <w:shd w:val="clear" w:color="auto" w:fill="D0CECE" w:themeFill="background2" w:themeFillShade="E6"/>
+            <w:vAlign w:val="center"/>
           </w:tcPr>
           <w:p>
             <w:pPr>
               <w:jc w:val="center"/>
-            </w:pPr>
-            <w:r>
+              <w:rPr>
+                <w:rFonts w:ascii="Arial" w:hAnsi="Arial" w:cs="Arial"/>
+                <w:sz w:val="24"/>
+                <w:szCs w:val="24"/>
+              </w:rPr>
+            </w:pPr>
+            <w:r>
+              <w:rPr>
+                <w:rFonts w:ascii="Arial" w:hAnsi="Arial" w:cs="Arial"/>
+                <w:sz w:val="24"/>
+                <w:szCs w:val="24"/>
+              </w:rPr>
               <w:t>C-010</w:t>
             </w:r>
           </w:p>
         </w:tc>
         <w:tc>
           <w:tcPr>
+            <w:cnfStyle w:val="000010000000" w:firstRow="0" w:lastRow="0" w:firstColumn="0" w:lastColumn="0" w:oddVBand="1" w:evenVBand="0" w:oddHBand="0" w:evenHBand="0" w:firstRowFirstColumn="0" w:firstRowLastColumn="0" w:lastRowFirstColumn="0" w:lastRowLastColumn="0"/>
             <w:tcW w:w="2179" w:type="dxa"/>
-            <w:shd w:val="clear" w:color="auto" w:fill="D0CECE" w:themeFill="background2" w:themeFillShade="E6"/>
+            <w:vAlign w:val="center"/>
+          </w:tcPr>
+          <w:p>
+            <w:pPr>
+              <w:rPr>
+                <w:rFonts w:ascii="Arial" w:hAnsi="Arial" w:cs="Arial"/>
+                <w:sz w:val="24"/>
+                <w:szCs w:val="24"/>
+              </w:rPr>
+            </w:pPr>
+            <w:r>
+              <w:rPr>
+                <w:rFonts w:ascii="Arial" w:hAnsi="Arial" w:cs="Arial"/>
+                <w:sz w:val="24"/>
+                <w:szCs w:val="24"/>
+              </w:rPr>
+              <w:t xml:space="preserve">Al seleccionar </w:t>
+            </w:r>
+            <w:r>
+              <w:rPr>
+                <w:rFonts w:ascii="Arial" w:hAnsi="Arial" w:cs="Arial"/>
+                <w:b/>
+                <w:sz w:val="24"/>
+                <w:szCs w:val="24"/>
+              </w:rPr>
+              <w:t>‘Seguimiento de Pedido’</w:t>
+            </w:r>
+            <w:r>
+              <w:rPr>
+                <w:rFonts w:ascii="Arial" w:hAnsi="Arial" w:cs="Arial"/>
+                <w:sz w:val="24"/>
+                <w:szCs w:val="24"/>
+              </w:rPr>
+              <w:t xml:space="preserve"> nos mostrara el mapa con la ubicación del pedido en tiempo real.</w:t>
+            </w:r>
+          </w:p>
+        </w:tc>
+        <w:tc>
+          <w:tcPr>
+            <w:tcW w:w="2132" w:type="dxa"/>
+            <w:vAlign w:val="center"/>
           </w:tcPr>
           <w:p>
             <w:pPr>
               <w:jc w:val="center"/>
-            </w:pPr>
-            <w:r>
-              <w:t xml:space="preserve">Al seleccionar </w:t>
-            </w:r>
-            <w:r>
-              <w:rPr>
+              <w:cnfStyle w:val="000000100000" w:firstRow="0" w:lastRow="0" w:firstColumn="0" w:lastColumn="0" w:oddVBand="0" w:evenVBand="0" w:oddHBand="1" w:evenHBand="0" w:firstRowFirstColumn="0" w:firstRowLastColumn="0" w:lastRowFirstColumn="0" w:lastRowLastColumn="0"/>
+              <w:rPr>
+                <w:rFonts w:ascii="Arial" w:hAnsi="Arial" w:cs="Arial"/>
+                <w:sz w:val="24"/>
+                <w:szCs w:val="24"/>
+              </w:rPr>
+            </w:pPr>
+            <w:r>
+              <w:rPr>
+                <w:rFonts w:ascii="Arial" w:hAnsi="Arial" w:cs="Arial"/>
+                <w:sz w:val="24"/>
+                <w:szCs w:val="24"/>
+              </w:rPr>
+              <w:t>6</w:t>
+            </w:r>
+          </w:p>
+        </w:tc>
+        <w:tc>
+          <w:tcPr>
+            <w:cnfStyle w:val="000010000000" w:firstRow="0" w:lastRow="0" w:firstColumn="0" w:lastColumn="0" w:oddVBand="1" w:evenVBand="0" w:oddHBand="0" w:evenHBand="0" w:firstRowFirstColumn="0" w:firstRowLastColumn="0" w:lastRowFirstColumn="0" w:lastRowLastColumn="0"/>
+            <w:tcW w:w="2130" w:type="dxa"/>
+            <w:vAlign w:val="center"/>
+          </w:tcPr>
+          <w:p>
+            <w:pPr>
+              <w:jc w:val="center"/>
+              <w:rPr>
+                <w:rFonts w:ascii="Arial" w:hAnsi="Arial" w:cs="Arial"/>
                 <w:b/>
-              </w:rPr>
-              <w:t>‘</w:t>
-            </w:r>
-            <w:r>
-              <w:rPr>
+                <w:sz w:val="24"/>
+                <w:szCs w:val="24"/>
+              </w:rPr>
+            </w:pPr>
+            <w:r>
+              <w:rPr>
+                <w:rFonts w:ascii="Arial" w:hAnsi="Arial" w:cs="Arial"/>
                 <w:b/>
-              </w:rPr>
-              <w:t>Seguimiento de Pedido</w:t>
-            </w:r>
-            <w:r>
-              <w:rPr>
-                <w:b/>
-              </w:rPr>
-              <w:t>’</w:t>
-            </w:r>
-            <w:r>
-              <w:t xml:space="preserve"> nos mostrara </w:t>
-            </w:r>
-            <w:r>
-              <w:t>el mapa con la ubicación del pedido en tiempo real</w:t>
-            </w:r>
-            <w:r>
-              <w:t>.</w:t>
-            </w:r>
-          </w:p>
-        </w:tc>
-        <w:tc>
-          <w:tcPr>
-            <w:tcW w:w="2132" w:type="dxa"/>
-            <w:shd w:val="clear" w:color="auto" w:fill="D0CECE" w:themeFill="background2" w:themeFillShade="E6"/>
-          </w:tcPr>
-          <w:p>
-            <w:pPr>
-              <w:jc w:val="center"/>
-            </w:pPr>
-            <w:r>
-              <w:t>6</w:t>
-            </w:r>
-          </w:p>
-        </w:tc>
-        <w:tc>
-          <w:tcPr>
-            <w:tcW w:w="2130" w:type="dxa"/>
-            <w:shd w:val="clear" w:color="auto" w:fill="D0CECE" w:themeFill="background2" w:themeFillShade="E6"/>
-          </w:tcPr>
-          <w:p>
-            <w:pPr>
-              <w:jc w:val="center"/>
-              <w:rPr>
-                <w:b/>
-                <w:sz w:val="28"/>
-              </w:rPr>
-            </w:pPr>
-            <w:r>
-              <w:rPr>
-                <w:b/>
-                <w:sz w:val="28"/>
+                <w:sz w:val="24"/>
+                <w:szCs w:val="24"/>
               </w:rPr>
               <w:t>ON-1</w:t>
             </w:r>
@@ -1346,42 +1942,43 @@
           <w:numId w:val="1"/>
         </w:numPr>
       </w:pPr>
-      <w:bookmarkStart w:id="2" w:name="_Toc483253043"/>
+      <w:bookmarkStart w:id="3" w:name="_Toc483253043"/>
       <w:r>
         <w:t>Objetivos del negocio</w:t>
       </w:r>
-      <w:bookmarkEnd w:id="2"/>
+      <w:bookmarkEnd w:id="3"/>
     </w:p>
     <w:tbl>
       <w:tblPr>
-        <w:tblStyle w:val="Tablaconcuadrcula"/>
+        <w:tblStyle w:val="Tabladecuadrcula4-nfasis6"/>
         <w:tblW w:w="0" w:type="auto"/>
-        <w:tblInd w:w="360" w:type="dxa"/>
-        <w:tblLook w:val="04A0" w:firstRow="1" w:lastRow="0" w:firstColumn="1" w:lastColumn="0" w:noHBand="0" w:noVBand="1"/>
+        <w:tblLook w:val="00A0" w:firstRow="1" w:lastRow="0" w:firstColumn="1" w:lastColumn="0" w:noHBand="0" w:noVBand="0"/>
       </w:tblPr>
       <w:tblGrid>
         <w:gridCol w:w="1478"/>
         <w:gridCol w:w="6656"/>
       </w:tblGrid>
       <w:tr>
-        <w:tc>
-          <w:tcPr>
+        <w:trPr>
+          <w:cnfStyle w:val="100000000000" w:firstRow="1" w:lastRow="0" w:firstColumn="0" w:lastColumn="0" w:oddVBand="0" w:evenVBand="0" w:oddHBand="0" w:evenHBand="0" w:firstRowFirstColumn="0" w:firstRowLastColumn="0" w:lastRowFirstColumn="0" w:lastRowLastColumn="0"/>
+        </w:trPr>
+        <w:tc>
+          <w:tcPr>
+            <w:cnfStyle w:val="001000000000" w:firstRow="0" w:lastRow="0" w:firstColumn="1" w:lastColumn="0" w:oddVBand="0" w:evenVBand="0" w:oddHBand="0" w:evenHBand="0" w:firstRowFirstColumn="0" w:firstRowLastColumn="0" w:lastRowFirstColumn="0" w:lastRowLastColumn="0"/>
             <w:tcW w:w="1478" w:type="dxa"/>
-            <w:shd w:val="clear" w:color="auto" w:fill="FFC000" w:themeFill="accent4"/>
           </w:tcPr>
           <w:p>
             <w:pPr>
               <w:jc w:val="center"/>
               <w:rPr>
-                <w:rFonts w:ascii="Times New Roman" w:hAnsi="Times New Roman" w:cs="Times New Roman"/>
-                <w:b/>
-                <w:sz w:val="24"/>
-              </w:rPr>
-            </w:pPr>
-            <w:r>
-              <w:rPr>
-                <w:rFonts w:ascii="Times New Roman" w:hAnsi="Times New Roman" w:cs="Times New Roman"/>
-                <w:b/>
+                <w:rFonts w:ascii="Arial" w:hAnsi="Arial" w:cs="Arial"/>
+                <w:b w:val="0"/>
+                <w:sz w:val="24"/>
+              </w:rPr>
+            </w:pPr>
+            <w:r>
+              <w:rPr>
+                <w:rFonts w:ascii="Arial" w:hAnsi="Arial" w:cs="Arial"/>
                 <w:sz w:val="24"/>
               </w:rPr>
               <w:t>Id</w:t>
@@ -1390,22 +1987,21 @@
         </w:tc>
         <w:tc>
           <w:tcPr>
+            <w:cnfStyle w:val="000010000000" w:firstRow="0" w:lastRow="0" w:firstColumn="0" w:lastColumn="0" w:oddVBand="1" w:evenVBand="0" w:oddHBand="0" w:evenHBand="0" w:firstRowFirstColumn="0" w:firstRowLastColumn="0" w:lastRowFirstColumn="0" w:lastRowLastColumn="0"/>
             <w:tcW w:w="6656" w:type="dxa"/>
-            <w:shd w:val="clear" w:color="auto" w:fill="FFC000" w:themeFill="accent4"/>
           </w:tcPr>
           <w:p>
             <w:pPr>
               <w:jc w:val="center"/>
               <w:rPr>
-                <w:rFonts w:ascii="Times New Roman" w:hAnsi="Times New Roman" w:cs="Times New Roman"/>
-                <w:b/>
-                <w:sz w:val="24"/>
-              </w:rPr>
-            </w:pPr>
-            <w:r>
-              <w:rPr>
-                <w:rFonts w:ascii="Times New Roman" w:hAnsi="Times New Roman" w:cs="Times New Roman"/>
-                <w:b/>
+                <w:rFonts w:ascii="Arial" w:hAnsi="Arial" w:cs="Arial"/>
+                <w:b w:val="0"/>
+                <w:sz w:val="24"/>
+              </w:rPr>
+            </w:pPr>
+            <w:r>
+              <w:rPr>
+                <w:rFonts w:ascii="Arial" w:hAnsi="Arial" w:cs="Arial"/>
                 <w:sz w:val="24"/>
               </w:rPr>
               <w:t>Descripción del objetivo del negocio</w:t>
@@ -1414,24 +2010,26 @@
         </w:tc>
       </w:tr>
       <w:tr>
-        <w:tc>
-          <w:tcPr>
+        <w:trPr>
+          <w:cnfStyle w:val="000000100000" w:firstRow="0" w:lastRow="0" w:firstColumn="0" w:lastColumn="0" w:oddVBand="0" w:evenVBand="0" w:oddHBand="1" w:evenHBand="0" w:firstRowFirstColumn="0" w:firstRowLastColumn="0" w:lastRowFirstColumn="0" w:lastRowLastColumn="0"/>
+        </w:trPr>
+        <w:tc>
+          <w:tcPr>
+            <w:cnfStyle w:val="001000000000" w:firstRow="0" w:lastRow="0" w:firstColumn="1" w:lastColumn="0" w:oddVBand="0" w:evenVBand="0" w:oddHBand="0" w:evenHBand="0" w:firstRowFirstColumn="0" w:firstRowLastColumn="0" w:lastRowFirstColumn="0" w:lastRowLastColumn="0"/>
             <w:tcW w:w="1478" w:type="dxa"/>
-            <w:shd w:val="clear" w:color="auto" w:fill="D0CECE" w:themeFill="background2" w:themeFillShade="E6"/>
           </w:tcPr>
           <w:p>
             <w:pPr>
               <w:jc w:val="center"/>
               <w:rPr>
-                <w:rFonts w:ascii="Times New Roman" w:hAnsi="Times New Roman" w:cs="Times New Roman"/>
-                <w:b/>
-                <w:sz w:val="24"/>
-              </w:rPr>
-            </w:pPr>
-            <w:r>
-              <w:rPr>
-                <w:rFonts w:ascii="Times New Roman" w:hAnsi="Times New Roman" w:cs="Times New Roman"/>
-                <w:b/>
+                <w:rFonts w:ascii="Arial" w:hAnsi="Arial" w:cs="Arial"/>
+                <w:b w:val="0"/>
+                <w:sz w:val="24"/>
+              </w:rPr>
+            </w:pPr>
+            <w:r>
+              <w:rPr>
+                <w:rFonts w:ascii="Arial" w:hAnsi="Arial" w:cs="Arial"/>
                 <w:sz w:val="24"/>
               </w:rPr>
               <w:t>ON-1</w:t>
@@ -1440,41 +2038,41 @@
         </w:tc>
         <w:tc>
           <w:tcPr>
+            <w:cnfStyle w:val="000010000000" w:firstRow="0" w:lastRow="0" w:firstColumn="0" w:lastColumn="0" w:oddVBand="1" w:evenVBand="0" w:oddHBand="0" w:evenHBand="0" w:firstRowFirstColumn="0" w:firstRowLastColumn="0" w:lastRowFirstColumn="0" w:lastRowLastColumn="0"/>
             <w:tcW w:w="6656" w:type="dxa"/>
-            <w:shd w:val="clear" w:color="auto" w:fill="D0CECE" w:themeFill="background2" w:themeFillShade="E6"/>
           </w:tcPr>
           <w:p>
             <w:pPr>
               <w:jc w:val="both"/>
               <w:rPr>
-                <w:rFonts w:ascii="Times New Roman" w:hAnsi="Times New Roman" w:cs="Times New Roman"/>
-                <w:sz w:val="24"/>
-              </w:rPr>
-            </w:pPr>
-            <w:r>
-              <w:rPr>
-                <w:rFonts w:ascii="Times New Roman" w:hAnsi="Times New Roman" w:cs="Times New Roman"/>
+                <w:rFonts w:ascii="Arial" w:hAnsi="Arial" w:cs="Arial"/>
+                <w:sz w:val="24"/>
+              </w:rPr>
+            </w:pPr>
+            <w:r>
+              <w:rPr>
+                <w:rFonts w:ascii="Arial" w:hAnsi="Arial" w:cs="Arial"/>
                 <w:sz w:val="24"/>
               </w:rPr>
               <w:t xml:space="preserve">Mostrar mediante la aplicación </w:t>
             </w:r>
             <w:r>
               <w:rPr>
-                <w:rFonts w:ascii="Times New Roman" w:hAnsi="Times New Roman" w:cs="Times New Roman"/>
+                <w:rFonts w:ascii="Arial" w:hAnsi="Arial" w:cs="Arial"/>
                 <w:sz w:val="24"/>
               </w:rPr>
               <w:t>móvil</w:t>
             </w:r>
             <w:r>
               <w:rPr>
-                <w:rFonts w:ascii="Times New Roman" w:hAnsi="Times New Roman" w:cs="Times New Roman"/>
+                <w:rFonts w:ascii="Arial" w:hAnsi="Arial" w:cs="Arial"/>
                 <w:sz w:val="24"/>
               </w:rPr>
               <w:t xml:space="preserve"> la información </w:t>
             </w:r>
             <w:r>
               <w:rPr>
-                <w:rFonts w:ascii="Times New Roman" w:hAnsi="Times New Roman" w:cs="Times New Roman"/>
+                <w:rFonts w:ascii="Arial" w:hAnsi="Arial" w:cs="Arial"/>
                 <w:sz w:val="24"/>
               </w:rPr>
               <w:t>de los clientes y proveedores.</w:t>
@@ -1485,22 +2083,21 @@
       <w:tr>
         <w:tc>
           <w:tcPr>
+            <w:cnfStyle w:val="001000000000" w:firstRow="0" w:lastRow="0" w:firstColumn="1" w:lastColumn="0" w:oddVBand="0" w:evenVBand="0" w:oddHBand="0" w:evenHBand="0" w:firstRowFirstColumn="0" w:firstRowLastColumn="0" w:lastRowFirstColumn="0" w:lastRowLastColumn="0"/>
             <w:tcW w:w="1478" w:type="dxa"/>
-            <w:shd w:val="clear" w:color="auto" w:fill="D0CECE" w:themeFill="background2" w:themeFillShade="E6"/>
           </w:tcPr>
           <w:p>
             <w:pPr>
               <w:jc w:val="center"/>
               <w:rPr>
-                <w:rFonts w:ascii="Times New Roman" w:hAnsi="Times New Roman" w:cs="Times New Roman"/>
-                <w:b/>
-                <w:sz w:val="24"/>
-              </w:rPr>
-            </w:pPr>
-            <w:r>
-              <w:rPr>
-                <w:rFonts w:ascii="Times New Roman" w:hAnsi="Times New Roman" w:cs="Times New Roman"/>
-                <w:b/>
+                <w:rFonts w:ascii="Arial" w:hAnsi="Arial" w:cs="Arial"/>
+                <w:b w:val="0"/>
+                <w:sz w:val="24"/>
+              </w:rPr>
+            </w:pPr>
+            <w:r>
+              <w:rPr>
+                <w:rFonts w:ascii="Arial" w:hAnsi="Arial" w:cs="Arial"/>
                 <w:sz w:val="24"/>
               </w:rPr>
               <w:t>ON-2</w:t>
@@ -1509,76 +2106,76 @@
         </w:tc>
         <w:tc>
           <w:tcPr>
+            <w:cnfStyle w:val="000010000000" w:firstRow="0" w:lastRow="0" w:firstColumn="0" w:lastColumn="0" w:oddVBand="1" w:evenVBand="0" w:oddHBand="0" w:evenHBand="0" w:firstRowFirstColumn="0" w:firstRowLastColumn="0" w:lastRowFirstColumn="0" w:lastRowLastColumn="0"/>
             <w:tcW w:w="6656" w:type="dxa"/>
-            <w:shd w:val="clear" w:color="auto" w:fill="D0CECE" w:themeFill="background2" w:themeFillShade="E6"/>
           </w:tcPr>
           <w:p>
             <w:pPr>
               <w:jc w:val="both"/>
               <w:rPr>
-                <w:rFonts w:ascii="Times New Roman" w:hAnsi="Times New Roman" w:cs="Times New Roman"/>
-                <w:sz w:val="24"/>
-              </w:rPr>
-            </w:pPr>
-            <w:r>
-              <w:rPr>
-                <w:rFonts w:ascii="Times New Roman" w:hAnsi="Times New Roman" w:cs="Times New Roman"/>
+                <w:rFonts w:ascii="Arial" w:hAnsi="Arial" w:cs="Arial"/>
+                <w:sz w:val="24"/>
+              </w:rPr>
+            </w:pPr>
+            <w:r>
+              <w:rPr>
+                <w:rFonts w:ascii="Arial" w:hAnsi="Arial" w:cs="Arial"/>
                 <w:sz w:val="24"/>
               </w:rPr>
               <w:t>Permitir la integración de</w:t>
             </w:r>
             <w:r>
               <w:rPr>
-                <w:rFonts w:ascii="Times New Roman" w:hAnsi="Times New Roman" w:cs="Times New Roman"/>
+                <w:rFonts w:ascii="Arial" w:hAnsi="Arial" w:cs="Arial"/>
                 <w:sz w:val="24"/>
               </w:rPr>
               <w:t xml:space="preserve"> </w:t>
             </w:r>
             <w:r>
               <w:rPr>
-                <w:rFonts w:ascii="Times New Roman" w:hAnsi="Times New Roman" w:cs="Times New Roman"/>
+                <w:rFonts w:ascii="Arial" w:hAnsi="Arial" w:cs="Arial"/>
                 <w:sz w:val="24"/>
               </w:rPr>
               <w:t>l</w:t>
             </w:r>
             <w:r>
               <w:rPr>
-                <w:rFonts w:ascii="Times New Roman" w:hAnsi="Times New Roman" w:cs="Times New Roman"/>
+                <w:rFonts w:ascii="Arial" w:hAnsi="Arial" w:cs="Arial"/>
                 <w:sz w:val="24"/>
               </w:rPr>
               <w:t>a</w:t>
             </w:r>
             <w:r>
               <w:rPr>
-                <w:rFonts w:ascii="Times New Roman" w:hAnsi="Times New Roman" w:cs="Times New Roman"/>
+                <w:rFonts w:ascii="Arial" w:hAnsi="Arial" w:cs="Arial"/>
                 <w:sz w:val="24"/>
               </w:rPr>
               <w:t xml:space="preserve"> </w:t>
             </w:r>
             <w:r>
               <w:rPr>
-                <w:rFonts w:ascii="Times New Roman" w:hAnsi="Times New Roman" w:cs="Times New Roman"/>
+                <w:rFonts w:ascii="Arial" w:hAnsi="Arial" w:cs="Arial"/>
                 <w:sz w:val="24"/>
               </w:rPr>
               <w:t>aplicación</w:t>
             </w:r>
             <w:r>
               <w:rPr>
-                <w:rFonts w:ascii="Times New Roman" w:hAnsi="Times New Roman" w:cs="Times New Roman"/>
+                <w:rFonts w:ascii="Arial" w:hAnsi="Arial" w:cs="Arial"/>
                 <w:sz w:val="24"/>
               </w:rPr>
               <w:t xml:space="preserve"> con diversos dispositivos de usuarios que requieran o publiquen </w:t>
             </w:r>
             <w:r>
               <w:rPr>
-                <w:rFonts w:ascii="Times New Roman" w:hAnsi="Times New Roman" w:cs="Times New Roman"/>
+                <w:rFonts w:ascii="Arial" w:hAnsi="Arial" w:cs="Arial"/>
                 <w:sz w:val="24"/>
               </w:rPr>
               <w:t>productos</w:t>
             </w:r>
             <w:r>
               <w:rPr>
-                <w:rFonts w:ascii="Times New Roman" w:hAnsi="Times New Roman" w:cs="Times New Roman"/>
+                <w:rFonts w:ascii="Arial" w:hAnsi="Arial" w:cs="Arial"/>
                 <w:sz w:val="24"/>
               </w:rPr>
               <w:t>.</w:t>
@@ -1587,24 +2184,26 @@
         </w:tc>
       </w:tr>
       <w:tr>
-        <w:tc>
-          <w:tcPr>
+        <w:trPr>
+          <w:cnfStyle w:val="000000100000" w:firstRow="0" w:lastRow="0" w:firstColumn="0" w:lastColumn="0" w:oddVBand="0" w:evenVBand="0" w:oddHBand="1" w:evenHBand="0" w:firstRowFirstColumn="0" w:firstRowLastColumn="0" w:lastRowFirstColumn="0" w:lastRowLastColumn="0"/>
+        </w:trPr>
+        <w:tc>
+          <w:tcPr>
+            <w:cnfStyle w:val="001000000000" w:firstRow="0" w:lastRow="0" w:firstColumn="1" w:lastColumn="0" w:oddVBand="0" w:evenVBand="0" w:oddHBand="0" w:evenHBand="0" w:firstRowFirstColumn="0" w:firstRowLastColumn="0" w:lastRowFirstColumn="0" w:lastRowLastColumn="0"/>
             <w:tcW w:w="1478" w:type="dxa"/>
-            <w:shd w:val="clear" w:color="auto" w:fill="D0CECE" w:themeFill="background2" w:themeFillShade="E6"/>
           </w:tcPr>
           <w:p>
             <w:pPr>
               <w:jc w:val="center"/>
               <w:rPr>
-                <w:rFonts w:ascii="Times New Roman" w:hAnsi="Times New Roman" w:cs="Times New Roman"/>
-                <w:b/>
-                <w:sz w:val="24"/>
-              </w:rPr>
-            </w:pPr>
-            <w:r>
-              <w:rPr>
-                <w:rFonts w:ascii="Times New Roman" w:hAnsi="Times New Roman" w:cs="Times New Roman"/>
-                <w:b/>
+                <w:rFonts w:ascii="Arial" w:hAnsi="Arial" w:cs="Arial"/>
+                <w:b w:val="0"/>
+                <w:sz w:val="24"/>
+              </w:rPr>
+            </w:pPr>
+            <w:r>
+              <w:rPr>
+                <w:rFonts w:ascii="Arial" w:hAnsi="Arial" w:cs="Arial"/>
                 <w:sz w:val="24"/>
               </w:rPr>
               <w:t>ON-3</w:t>
@@ -1613,34 +2212,34 @@
         </w:tc>
         <w:tc>
           <w:tcPr>
+            <w:cnfStyle w:val="000010000000" w:firstRow="0" w:lastRow="0" w:firstColumn="0" w:lastColumn="0" w:oddVBand="1" w:evenVBand="0" w:oddHBand="0" w:evenHBand="0" w:firstRowFirstColumn="0" w:firstRowLastColumn="0" w:lastRowFirstColumn="0" w:lastRowLastColumn="0"/>
             <w:tcW w:w="6656" w:type="dxa"/>
-            <w:shd w:val="clear" w:color="auto" w:fill="D0CECE" w:themeFill="background2" w:themeFillShade="E6"/>
           </w:tcPr>
           <w:p>
             <w:pPr>
               <w:jc w:val="both"/>
               <w:rPr>
-                <w:rFonts w:ascii="Times New Roman" w:hAnsi="Times New Roman" w:cs="Times New Roman"/>
-                <w:sz w:val="24"/>
-              </w:rPr>
-            </w:pPr>
-            <w:r>
-              <w:rPr>
-                <w:rFonts w:ascii="Times New Roman" w:hAnsi="Times New Roman" w:cs="Times New Roman"/>
+                <w:rFonts w:ascii="Arial" w:hAnsi="Arial" w:cs="Arial"/>
+                <w:sz w:val="24"/>
+              </w:rPr>
+            </w:pPr>
+            <w:r>
+              <w:rPr>
+                <w:rFonts w:ascii="Arial" w:hAnsi="Arial" w:cs="Arial"/>
                 <w:sz w:val="24"/>
               </w:rPr>
               <w:t>Mejorar de manera conti</w:t>
             </w:r>
             <w:r>
               <w:rPr>
-                <w:rFonts w:ascii="Times New Roman" w:hAnsi="Times New Roman" w:cs="Times New Roman"/>
+                <w:rFonts w:ascii="Arial" w:hAnsi="Arial" w:cs="Arial"/>
                 <w:sz w:val="24"/>
               </w:rPr>
               <w:t>nua el servicio haciendo uso de la aplicación</w:t>
             </w:r>
             <w:r>
               <w:rPr>
-                <w:rFonts w:ascii="Times New Roman" w:hAnsi="Times New Roman" w:cs="Times New Roman"/>
+                <w:rFonts w:ascii="Arial" w:hAnsi="Arial" w:cs="Arial"/>
                 <w:sz w:val="24"/>
               </w:rPr>
               <w:t>.</w:t>
@@ -1658,8 +2257,8 @@
       </w:pPr>
     </w:p>
     <w:sectPr>
-      <w:headerReference w:type="default" r:id="rId8"/>
-      <w:footerReference w:type="default" r:id="rId9"/>
+      <w:headerReference w:type="default" r:id="rId9"/>
+      <w:footerReference w:type="default" r:id="rId10"/>
       <w:pgSz w:w="11906" w:h="16838"/>
       <w:pgMar w:top="1417" w:right="1701" w:bottom="1417" w:left="1701" w:header="708" w:footer="708" w:gutter="0"/>
       <w:cols w:space="708"/>
@@ -1696,242 +2295,47 @@
 
 <file path=word/footer1.xml><?xml version="1.0" encoding="utf-8"?>
 <w:ftr xmlns:wpc="http://schemas.microsoft.com/office/word/2010/wordprocessingCanvas" xmlns:cx="http://schemas.microsoft.com/office/drawing/2014/chartex" xmlns:cx1="http://schemas.microsoft.com/office/drawing/2015/9/8/chartex" xmlns:cx2="http://schemas.microsoft.com/office/drawing/2015/10/21/chartex" xmlns:cx3="http://schemas.microsoft.com/office/drawing/2016/5/9/chartex" xmlns:cx4="http://schemas.microsoft.com/office/drawing/2016/5/10/chartex" xmlns:cx5="http://schemas.microsoft.com/office/drawing/2016/5/11/chartex" xmlns:cx6="http://schemas.microsoft.com/office/drawing/2016/5/12/chartex" xmlns:cx7="http://schemas.microsoft.com/office/drawing/2016/5/13/chartex" xmlns:cx8="http://schemas.microsoft.com/office/drawing/2016/5/14/chartex" xmlns:mc="http://schemas.openxmlformats.org/markup-compatibility/2006" xmlns:aink="http://schemas.microsoft.com/office/drawing/2016/ink" xmlns:am3d="http://schemas.microsoft.com/office/drawing/2017/model3d" xmlns:o="urn:schemas-microsoft-com:office:office" xmlns:r="http://schemas.openxmlformats.org/officeDocument/2006/relationships" xmlns:m="http://schemas.openxmlformats.org/officeDocument/2006/math" xmlns:v="urn:schemas-microsoft-com:vml" xmlns:wp14="http://schemas.microsoft.com/office/word/2010/wordprocessingDrawing" xmlns:wp="http://schemas.openxmlformats.org/drawingml/2006/wordprocessingDrawing" xmlns:w10="urn:schemas-microsoft-com:office:word" xmlns:w="http://schemas.openxmlformats.org/wordprocessingml/2006/main" xmlns:w14="http://schemas.microsoft.com/office/word/2010/wordml" xmlns:w15="http://schemas.microsoft.com/office/word/2012/wordml" xmlns:w16cid="http://schemas.microsoft.com/office/word/2016/wordml/cid" xmlns:w16se="http://schemas.microsoft.com/office/word/2015/wordml/symex" xmlns:wpg="http://schemas.microsoft.com/office/word/2010/wordprocessingGroup" xmlns:wpi="http://schemas.microsoft.com/office/word/2010/wordprocessingInk" xmlns:wne="http://schemas.microsoft.com/office/word/2006/wordml" xmlns:wps="http://schemas.microsoft.com/office/word/2010/wordprocessingShape" mc:Ignorable="w14 w15 w16se w16cid wp14">
-  <w:sdt>
-    <w:sdtPr>
-      <w:rPr>
-        <w:sz w:val="20"/>
-      </w:rPr>
-      <w:id w:val="696818823"/>
-      <w:docPartObj>
-        <w:docPartGallery w:val="Page Numbers (Bottom of Page)"/>
-        <w:docPartUnique/>
-      </w:docPartObj>
-    </w:sdtPr>
-    <w:sdtEndPr/>
-    <w:sdtContent>
-      <w:p>
-        <w:pPr>
-          <w:pStyle w:val="Piedepgina"/>
-          <w:rPr>
-            <w:sz w:val="20"/>
-          </w:rPr>
-        </w:pPr>
+  <w:p>
+    <w:pPr>
+      <w:pStyle w:val="Piedepgina"/>
+      <w:pBdr>
+        <w:top w:val="single" w:sz="4" w:space="1" w:color="auto"/>
+      </w:pBdr>
+      <w:jc w:val="right"/>
+    </w:pPr>
+    <w:r>
+      <w:t>3 de mayo del 2018 – Universidad Peruana de Ciencias Aplicadas</w:t>
+    </w:r>
+    <w:r>
+      <w:tab/>
+    </w:r>
+    <w:sdt>
+      <w:sdtPr>
+        <w:id w:val="-1189686556"/>
+        <w:docPartObj>
+          <w:docPartGallery w:val="Page Numbers (Bottom of Page)"/>
+          <w:docPartUnique/>
+        </w:docPartObj>
+      </w:sdtPr>
+      <w:sdtContent>
         <w:r>
-          <w:rPr>
-            <w:noProof/>
-            <w:sz w:val="20"/>
-            <w:lang w:val="es-ES" w:eastAsia="es-ES"/>
-          </w:rPr>
-          <mc:AlternateContent>
-            <mc:Choice Requires="wps">
-              <w:drawing>
-                <wp:anchor distT="0" distB="0" distL="114300" distR="114300" simplePos="0" relativeHeight="251659264" behindDoc="0" locked="0" layoutInCell="1" allowOverlap="1">
-                  <wp:simplePos x="0" y="0"/>
-                  <wp:positionH relativeFrom="page">
-                    <wp:posOffset>6070600</wp:posOffset>
-                  </wp:positionH>
-                  <wp:positionV relativeFrom="page">
-                    <wp:posOffset>9423400</wp:posOffset>
-                  </wp:positionV>
-                  <wp:extent cx="1493520" cy="1267460"/>
-                  <wp:effectExtent l="0" t="0" r="0" b="8890"/>
-                  <wp:wrapNone/>
-                  <wp:docPr id="3" name="Isosceles Triangle 3"/>
-                  <wp:cNvGraphicFramePr>
-                    <a:graphicFrameLocks xmlns:a="http://schemas.openxmlformats.org/drawingml/2006/main"/>
-                  </wp:cNvGraphicFramePr>
-                  <a:graphic xmlns:a="http://schemas.openxmlformats.org/drawingml/2006/main">
-                    <a:graphicData uri="http://schemas.microsoft.com/office/word/2010/wordprocessingShape">
-                      <wps:wsp>
-                        <wps:cNvSpPr>
-                          <a:spLocks noChangeArrowheads="1"/>
-                        </wps:cNvSpPr>
-                        <wps:spPr bwMode="auto">
-                          <a:xfrm>
-                            <a:off x="0" y="0"/>
-                            <a:ext cx="1493520" cy="1267460"/>
-                          </a:xfrm>
-                          <a:prstGeom prst="triangle">
-                            <a:avLst>
-                              <a:gd name="adj" fmla="val 100000"/>
-                            </a:avLst>
-                          </a:prstGeom>
-                          <a:solidFill>
-                            <a:srgbClr val="D2EAF1"/>
-                          </a:solidFill>
-                          <a:ln>
-                            <a:noFill/>
-                          </a:ln>
-                          <a:extLst>
-                            <a:ext uri="{91240B29-F687-4F45-9708-019B960494DF}">
-                              <a14:hiddenLine xmlns:a14="http://schemas.microsoft.com/office/drawing/2010/main" w="9525">
-                                <a:solidFill>
-                                  <a:srgbClr val="000000"/>
-                                </a:solidFill>
-                                <a:miter lim="800000"/>
-                                <a:headEnd/>
-                                <a:tailEnd/>
-                              </a14:hiddenLine>
-                            </a:ext>
-                          </a:extLst>
-                        </wps:spPr>
-                        <wps:txbx>
-                          <w:txbxContent>
-                            <w:p>
-                              <w:pPr>
-                                <w:jc w:val="center"/>
-                                <w:rPr>
-                                  <w:szCs w:val="72"/>
-                                </w:rPr>
-                              </w:pPr>
-                              <w:r>
-                                <w:rPr>
-                                  <w:rFonts w:eastAsiaTheme="minorEastAsia" w:cs="Times New Roman"/>
-                                </w:rPr>
-                                <w:fldChar w:fldCharType="begin"/>
-                              </w:r>
-                              <w:r>
-                                <w:instrText xml:space="preserve"> PAGE    \* MERGEFORMAT </w:instrText>
-                              </w:r>
-                              <w:r>
-                                <w:rPr>
-                                  <w:rFonts w:eastAsiaTheme="minorEastAsia" w:cs="Times New Roman"/>
-                                </w:rPr>
-                                <w:fldChar w:fldCharType="separate"/>
-                              </w:r>
-                              <w:r>
-                                <w:rPr>
-                                  <w:rFonts w:asciiTheme="majorHAnsi" w:eastAsiaTheme="majorEastAsia" w:hAnsiTheme="majorHAnsi" w:cstheme="majorBidi"/>
-                                  <w:noProof/>
-                                  <w:color w:val="FFFFFF" w:themeColor="background1"/>
-                                  <w:sz w:val="72"/>
-                                  <w:szCs w:val="72"/>
-                                </w:rPr>
-                                <w:t>4</w:t>
-                              </w:r>
-                              <w:r>
-                                <w:rPr>
-                                  <w:rFonts w:asciiTheme="majorHAnsi" w:eastAsiaTheme="majorEastAsia" w:hAnsiTheme="majorHAnsi" w:cstheme="majorBidi"/>
-                                  <w:noProof/>
-                                  <w:color w:val="FFFFFF" w:themeColor="background1"/>
-                                  <w:sz w:val="72"/>
-                                  <w:szCs w:val="72"/>
-                                </w:rPr>
-                                <w:fldChar w:fldCharType="end"/>
-                              </w:r>
-                            </w:p>
-                          </w:txbxContent>
-                        </wps:txbx>
-                        <wps:bodyPr rot="0" vert="horz" wrap="square" lIns="91440" tIns="45720" rIns="91440" bIns="45720" anchor="t" anchorCtr="0" upright="1">
-                          <a:noAutofit/>
-                        </wps:bodyPr>
-                      </wps:wsp>
-                    </a:graphicData>
-                  </a:graphic>
-                  <wp14:sizeRelH relativeFrom="page">
-                    <wp14:pctWidth>0</wp14:pctWidth>
-                  </wp14:sizeRelH>
-                  <wp14:sizeRelV relativeFrom="page">
-                    <wp14:pctHeight>0</wp14:pctHeight>
-                  </wp14:sizeRelV>
-                </wp:anchor>
-              </w:drawing>
-            </mc:Choice>
-            <mc:Fallback>
-              <w:pict>
-                <v:shapetype id="_x0000_t5" coordsize="21600,21600" o:spt="5" adj="10800" path="m@0,l,21600r21600,xe">
-                  <v:stroke joinstyle="miter"/>
-                  <v:formulas>
-                    <v:f eqn="val #0"/>
-                    <v:f eqn="prod #0 1 2"/>
-                    <v:f eqn="sum @1 10800 0"/>
-                  </v:formulas>
-                  <v:path gradientshapeok="t" o:connecttype="custom" o:connectlocs="@0,0;@1,10800;0,21600;10800,21600;21600,21600;@2,10800" textboxrect="0,10800,10800,18000;5400,10800,16200,18000;10800,10800,21600,18000;0,7200,7200,21600;7200,7200,14400,21600;14400,7200,21600,21600"/>
-                  <v:handles>
-                    <v:h position="#0,topLeft" xrange="0,21600"/>
-                  </v:handles>
-                </v:shapetype>
-                <v:shape id="Isosceles Triangle 3" o:spid="_x0000_s1026" type="#_x0000_t5" style="position:absolute;margin-left:478pt;margin-top:742pt;width:117.6pt;height:99.8pt;z-index:251659264;visibility:visible;mso-wrap-style:square;mso-width-percent:0;mso-height-percent:0;mso-wrap-distance-left:9pt;mso-wrap-distance-top:0;mso-wrap-distance-right:9pt;mso-wrap-distance-bottom:0;mso-position-horizontal:absolute;mso-position-horizontal-relative:page;mso-position-vertical:absolute;mso-position-vertical-relative:page;mso-width-percent:0;mso-height-percent:0;mso-width-relative:page;mso-height-relative:page;v-text-anchor:top" o:gfxdata="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" adj="21600" fillcolor="#d2eaf1" stroked="f">
-                  <v:textbox>
-                    <w:txbxContent>
-                      <w:p>
-                        <w:pPr>
-                          <w:jc w:val="center"/>
-                          <w:rPr>
-                            <w:szCs w:val="72"/>
-                          </w:rPr>
-                        </w:pPr>
-                        <w:r>
-                          <w:rPr>
-                            <w:rFonts w:eastAsiaTheme="minorEastAsia" w:cs="Times New Roman"/>
-                          </w:rPr>
-                          <w:fldChar w:fldCharType="begin"/>
-                        </w:r>
-                        <w:r>
-                          <w:instrText xml:space="preserve"> PAGE    \* MERGEFORMAT </w:instrText>
-                        </w:r>
-                        <w:r>
-                          <w:rPr>
-                            <w:rFonts w:eastAsiaTheme="minorEastAsia" w:cs="Times New Roman"/>
-                          </w:rPr>
-                          <w:fldChar w:fldCharType="separate"/>
-                        </w:r>
-                        <w:r>
-                          <w:rPr>
-                            <w:rFonts w:asciiTheme="majorHAnsi" w:eastAsiaTheme="majorEastAsia" w:hAnsiTheme="majorHAnsi" w:cstheme="majorBidi"/>
-                            <w:noProof/>
-                            <w:color w:val="FFFFFF" w:themeColor="background1"/>
-                            <w:sz w:val="72"/>
-                            <w:szCs w:val="72"/>
-                          </w:rPr>
-                          <w:t>4</w:t>
-                        </w:r>
-                        <w:r>
-                          <w:rPr>
-                            <w:rFonts w:asciiTheme="majorHAnsi" w:eastAsiaTheme="majorEastAsia" w:hAnsiTheme="majorHAnsi" w:cstheme="majorBidi"/>
-                            <w:noProof/>
-                            <w:color w:val="FFFFFF" w:themeColor="background1"/>
-                            <w:sz w:val="72"/>
-                            <w:szCs w:val="72"/>
-                          </w:rPr>
-                          <w:fldChar w:fldCharType="end"/>
-                        </w:r>
-                      </w:p>
-                    </w:txbxContent>
-                  </v:textbox>
-                  <w10:wrap anchorx="page" anchory="page"/>
-                </v:shape>
-              </w:pict>
-            </mc:Fallback>
-          </mc:AlternateContent>
+          <w:fldChar w:fldCharType="begin"/>
         </w:r>
         <w:r>
-          <w:rPr>
-            <w:sz w:val="20"/>
-          </w:rPr>
-          <w:t>05</w:t>
+          <w:instrText>PAGE   \* MERGEFORMAT</w:instrText>
         </w:r>
         <w:r>
-          <w:rPr>
-            <w:sz w:val="20"/>
-          </w:rPr>
-          <w:t xml:space="preserve"> DE </w:t>
+          <w:fldChar w:fldCharType="separate"/>
         </w:r>
         <w:r>
-          <w:rPr>
-            <w:sz w:val="20"/>
-          </w:rPr>
-          <w:t>MAYO 2018</w:t>
+          <w:t>1</w:t>
         </w:r>
         <w:r>
-          <w:rPr>
-            <w:sz w:val="20"/>
-          </w:rPr>
-          <w:t xml:space="preserve"> – UNIVERSIDAD PERUANA DE CIENCIAS APLICADAS</w:t>
+          <w:fldChar w:fldCharType="end"/>
         </w:r>
-      </w:p>
-    </w:sdtContent>
-  </w:sdt>
+      </w:sdtContent>
+    </w:sdt>
+  </w:p>
 </w:ftr>
 </file>
 
@@ -1965,19 +2369,74 @@
   <w:p/>
   <w:p>
     <w:pPr>
+      <w:pBdr>
+        <w:bottom w:val="single" w:sz="4" w:space="1" w:color="auto"/>
+      </w:pBdr>
       <w:rPr>
-        <w:b/>
         <w:sz w:val="20"/>
         <w:szCs w:val="20"/>
       </w:rPr>
     </w:pPr>
     <w:r>
       <w:rPr>
-        <w:b/>
-        <w:sz w:val="20"/>
-        <w:szCs w:val="20"/>
+        <w:noProof/>
       </w:rPr>
-      <w:t>TRABAJO FINAL</w:t>
+      <w:drawing>
+        <wp:anchor distT="0" distB="0" distL="114300" distR="114300" simplePos="0" relativeHeight="251661312" behindDoc="0" locked="0" layoutInCell="1" allowOverlap="1" wp14:anchorId="18646018" wp14:editId="5DC724DA">
+          <wp:simplePos x="0" y="0"/>
+          <wp:positionH relativeFrom="column">
+            <wp:posOffset>5034915</wp:posOffset>
+          </wp:positionH>
+          <wp:positionV relativeFrom="paragraph">
+            <wp:posOffset>102235</wp:posOffset>
+          </wp:positionV>
+          <wp:extent cx="273050" cy="278130"/>
+          <wp:effectExtent l="0" t="0" r="0" b="7620"/>
+          <wp:wrapNone/>
+          <wp:docPr id="2" name="Imagen 2" descr="Resultado de imagen para upc logo"/>
+          <wp:cNvGraphicFramePr>
+            <a:graphicFrameLocks xmlns:a="http://schemas.openxmlformats.org/drawingml/2006/main" noChangeAspect="1"/>
+          </wp:cNvGraphicFramePr>
+          <a:graphic xmlns:a="http://schemas.openxmlformats.org/drawingml/2006/main">
+            <a:graphicData uri="http://schemas.openxmlformats.org/drawingml/2006/picture">
+              <pic:pic xmlns:pic="http://schemas.openxmlformats.org/drawingml/2006/picture">
+                <pic:nvPicPr>
+                  <pic:cNvPr id="0" name="Picture 1" descr="Resultado de imagen para upc logo"/>
+                  <pic:cNvPicPr>
+                    <a:picLocks noChangeAspect="1" noChangeArrowheads="1"/>
+                  </pic:cNvPicPr>
+                </pic:nvPicPr>
+                <pic:blipFill>
+                  <a:blip r:embed="rId1" cstate="print">
+                    <a:extLst>
+                      <a:ext uri="{28A0092B-C50C-407E-A947-70E740481C1C}">
+                        <a14:useLocalDpi xmlns:a14="http://schemas.microsoft.com/office/drawing/2010/main" val="0"/>
+                      </a:ext>
+                    </a:extLst>
+                  </a:blip>
+                  <a:srcRect/>
+                  <a:stretch>
+                    <a:fillRect/>
+                  </a:stretch>
+                </pic:blipFill>
+                <pic:spPr bwMode="auto">
+                  <a:xfrm>
+                    <a:off x="0" y="0"/>
+                    <a:ext cx="273050" cy="278130"/>
+                  </a:xfrm>
+                  <a:prstGeom prst="rect">
+                    <a:avLst/>
+                  </a:prstGeom>
+                  <a:noFill/>
+                  <a:ln>
+                    <a:noFill/>
+                  </a:ln>
+                </pic:spPr>
+              </pic:pic>
+            </a:graphicData>
+          </a:graphic>
+        </wp:anchor>
+      </w:drawing>
     </w:r>
     <w:r>
       <w:rPr>
@@ -1985,7 +2444,15 @@
         <w:sz w:val="20"/>
         <w:szCs w:val="20"/>
       </w:rPr>
-      <w:tab/>
+      <w:t xml:space="preserve">TRABAJO </w:t>
+    </w:r>
+    <w:r>
+      <w:rPr>
+        <w:b/>
+        <w:sz w:val="20"/>
+        <w:szCs w:val="20"/>
+      </w:rPr>
+      <w:t>PARCIAL</w:t>
     </w:r>
     <w:r>
       <w:rPr>
@@ -2121,14 +2588,7 @@
         <w:sz w:val="20"/>
         <w:szCs w:val="20"/>
       </w:rPr>
-      <w:t xml:space="preserve">ENTREGABLE:  </w:t>
-    </w:r>
-    <w:r>
-      <w:rPr>
-        <w:sz w:val="20"/>
-        <w:szCs w:val="20"/>
-      </w:rPr>
-      <w:t>ANÁLISIS DE REQUERIMIENTOS</w:t>
+      <w:t>ENTREGABLE:  NOMENCLATURA DE DOCUMENTOS</w:t>
     </w:r>
   </w:p>
   <w:p>
@@ -2801,6 +3261,139 @@
       <w:u w:val="single"/>
     </w:rPr>
   </w:style>
+  <w:style w:type="table" w:styleId="Tabladecuadrcula1clara-nfasis6">
+    <w:name w:val="Grid Table 1 Light Accent 6"/>
+    <w:basedOn w:val="Tablanormal"/>
+    <w:uiPriority w:val="46"/>
+    <w:rsid w:val="003B56B3"/>
+    <w:pPr>
+      <w:spacing w:after="0" w:line="240" w:lineRule="auto"/>
+    </w:pPr>
+    <w:tblPr>
+      <w:tblStyleRowBandSize w:val="1"/>
+      <w:tblStyleColBandSize w:val="1"/>
+      <w:tblBorders>
+        <w:top w:val="single" w:sz="4" w:space="0" w:color="C5E0B3" w:themeColor="accent6" w:themeTint="66"/>
+        <w:left w:val="single" w:sz="4" w:space="0" w:color="C5E0B3" w:themeColor="accent6" w:themeTint="66"/>
+        <w:bottom w:val="single" w:sz="4" w:space="0" w:color="C5E0B3" w:themeColor="accent6" w:themeTint="66"/>
+        <w:right w:val="single" w:sz="4" w:space="0" w:color="C5E0B3" w:themeColor="accent6" w:themeTint="66"/>
+        <w:insideH w:val="single" w:sz="4" w:space="0" w:color="C5E0B3" w:themeColor="accent6" w:themeTint="66"/>
+        <w:insideV w:val="single" w:sz="4" w:space="0" w:color="C5E0B3" w:themeColor="accent6" w:themeTint="66"/>
+      </w:tblBorders>
+    </w:tblPr>
+    <w:tblStylePr w:type="firstRow">
+      <w:rPr>
+        <w:b/>
+        <w:bCs/>
+      </w:rPr>
+      <w:tblPr/>
+      <w:tcPr>
+        <w:tcBorders>
+          <w:bottom w:val="single" w:sz="12" w:space="0" w:color="A8D08D" w:themeColor="accent6" w:themeTint="99"/>
+        </w:tcBorders>
+      </w:tcPr>
+    </w:tblStylePr>
+    <w:tblStylePr w:type="lastRow">
+      <w:rPr>
+        <w:b/>
+        <w:bCs/>
+      </w:rPr>
+      <w:tblPr/>
+      <w:tcPr>
+        <w:tcBorders>
+          <w:top w:val="double" w:sz="2" w:space="0" w:color="A8D08D" w:themeColor="accent6" w:themeTint="99"/>
+        </w:tcBorders>
+      </w:tcPr>
+    </w:tblStylePr>
+    <w:tblStylePr w:type="firstCol">
+      <w:rPr>
+        <w:b/>
+        <w:bCs/>
+      </w:rPr>
+    </w:tblStylePr>
+    <w:tblStylePr w:type="lastCol">
+      <w:rPr>
+        <w:b/>
+        <w:bCs/>
+      </w:rPr>
+    </w:tblStylePr>
+  </w:style>
+  <w:style w:type="table" w:styleId="Tabladecuadrcula4-nfasis6">
+    <w:name w:val="Grid Table 4 Accent 6"/>
+    <w:basedOn w:val="Tablanormal"/>
+    <w:uiPriority w:val="49"/>
+    <w:rsid w:val="003B56B3"/>
+    <w:pPr>
+      <w:spacing w:after="0" w:line="240" w:lineRule="auto"/>
+    </w:pPr>
+    <w:tblPr>
+      <w:tblStyleRowBandSize w:val="1"/>
+      <w:tblStyleColBandSize w:val="1"/>
+      <w:tblBorders>
+        <w:top w:val="single" w:sz="4" w:space="0" w:color="A8D08D" w:themeColor="accent6" w:themeTint="99"/>
+        <w:left w:val="single" w:sz="4" w:space="0" w:color="A8D08D" w:themeColor="accent6" w:themeTint="99"/>
+        <w:bottom w:val="single" w:sz="4" w:space="0" w:color="A8D08D" w:themeColor="accent6" w:themeTint="99"/>
+        <w:right w:val="single" w:sz="4" w:space="0" w:color="A8D08D" w:themeColor="accent6" w:themeTint="99"/>
+        <w:insideH w:val="single" w:sz="4" w:space="0" w:color="A8D08D" w:themeColor="accent6" w:themeTint="99"/>
+        <w:insideV w:val="single" w:sz="4" w:space="0" w:color="A8D08D" w:themeColor="accent6" w:themeTint="99"/>
+      </w:tblBorders>
+    </w:tblPr>
+    <w:tblStylePr w:type="firstRow">
+      <w:rPr>
+        <w:b/>
+        <w:bCs/>
+        <w:color w:val="FFFFFF" w:themeColor="background1"/>
+      </w:rPr>
+      <w:tblPr/>
+      <w:tcPr>
+        <w:tcBorders>
+          <w:top w:val="single" w:sz="4" w:space="0" w:color="70AD47" w:themeColor="accent6"/>
+          <w:left w:val="single" w:sz="4" w:space="0" w:color="70AD47" w:themeColor="accent6"/>
+          <w:bottom w:val="single" w:sz="4" w:space="0" w:color="70AD47" w:themeColor="accent6"/>
+          <w:right w:val="single" w:sz="4" w:space="0" w:color="70AD47" w:themeColor="accent6"/>
+          <w:insideH w:val="nil"/>
+          <w:insideV w:val="nil"/>
+        </w:tcBorders>
+        <w:shd w:val="clear" w:color="auto" w:fill="70AD47" w:themeFill="accent6"/>
+      </w:tcPr>
+    </w:tblStylePr>
+    <w:tblStylePr w:type="lastRow">
+      <w:rPr>
+        <w:b/>
+        <w:bCs/>
+      </w:rPr>
+      <w:tblPr/>
+      <w:tcPr>
+        <w:tcBorders>
+          <w:top w:val="double" w:sz="4" w:space="0" w:color="70AD47" w:themeColor="accent6"/>
+        </w:tcBorders>
+      </w:tcPr>
+    </w:tblStylePr>
+    <w:tblStylePr w:type="firstCol">
+      <w:rPr>
+        <w:b/>
+        <w:bCs/>
+      </w:rPr>
+    </w:tblStylePr>
+    <w:tblStylePr w:type="lastCol">
+      <w:rPr>
+        <w:b/>
+        <w:bCs/>
+      </w:rPr>
+    </w:tblStylePr>
+    <w:tblStylePr w:type="band1Vert">
+      <w:tblPr/>
+      <w:tcPr>
+        <w:shd w:val="clear" w:color="auto" w:fill="E2EFD9" w:themeFill="accent6" w:themeFillTint="33"/>
+      </w:tcPr>
+    </w:tblStylePr>
+    <w:tblStylePr w:type="band1Horz">
+      <w:tblPr/>
+      <w:tcPr>
+        <w:shd w:val="clear" w:color="auto" w:fill="E2EFD9" w:themeFill="accent6" w:themeFillTint="33"/>
+      </w:tcPr>
+    </w:tblStylePr>
+  </w:style>
 </w:styles>
 </file>
 
@@ -3104,7 +3697,7 @@
 </file>
 
 <file path=customXml/itemProps1.xml><?xml version="1.0" encoding="utf-8"?>
-<ds:datastoreItem xmlns:ds="http://schemas.openxmlformats.org/officeDocument/2006/customXml" ds:itemID="{17A3EF49-8963-414E-B5D1-2B49E570D29A}">
+<ds:datastoreItem xmlns:ds="http://schemas.openxmlformats.org/officeDocument/2006/customXml" ds:itemID="{683C15C5-C149-4890-9E72-1703944EE797}">
   <ds:schemaRefs>
     <ds:schemaRef ds:uri="http://schemas.openxmlformats.org/officeDocument/2006/bibliography"/>
   </ds:schemaRefs>
